--- a/docs/Resume.docx
+++ b/docs/Resume.docx
@@ -102,7 +102,15 @@
           <w:color w:val="FF0000"/>
           <w:sz w:val="18"/>
         </w:rPr>
-        <w:t>2018-present</w:t>
+        <w:t>2018-</w:t>
+      </w:r>
+      <w:proofErr w:type="gramStart"/>
+      <w:r>
+        <w:rPr>
+          <w:color w:val="FF0000"/>
+          <w:sz w:val="18"/>
+        </w:rPr>
+        <w:t>present</w:t>
       </w:r>
       <w:r>
         <w:rPr>
@@ -114,7 +122,14 @@
         <w:rPr>
           <w:sz w:val="18"/>
         </w:rPr>
-        <w:t xml:space="preserve">      GPA: 4.0 / 4.0 (98%)</w:t>
+        <w:t xml:space="preserve">   </w:t>
+      </w:r>
+      <w:proofErr w:type="gramEnd"/>
+      <w:r>
+        <w:rPr>
+          <w:sz w:val="18"/>
+        </w:rPr>
+        <w:t xml:space="preserve">   GPA: 4.0 / 4.0 (98%)</w:t>
       </w:r>
     </w:p>
     <w:p>
@@ -133,6 +148,7 @@
         </w:rPr>
         <w:t xml:space="preserve">Thunder Bay, Ontario, Canada — </w:t>
       </w:r>
+      <w:proofErr w:type="gramStart"/>
       <w:r>
         <w:rPr>
           <w:i/>
@@ -161,6 +177,7 @@
         </w:rPr>
         <w:t xml:space="preserve"> Science</w:t>
       </w:r>
+      <w:proofErr w:type="gramEnd"/>
     </w:p>
     <w:p>
       <w:pPr>
@@ -175,7 +192,21 @@
         <w:rPr>
           <w:sz w:val="18"/>
         </w:rPr>
-        <w:t>Supervisor: Dr. Salimur Choudhury</w:t>
+        <w:t xml:space="preserve">Supervisor: Dr. </w:t>
+      </w:r>
+      <w:proofErr w:type="spellStart"/>
+      <w:r>
+        <w:rPr>
+          <w:sz w:val="18"/>
+        </w:rPr>
+        <w:t>Salimur</w:t>
+      </w:r>
+      <w:proofErr w:type="spellEnd"/>
+      <w:r>
+        <w:rPr>
+          <w:sz w:val="18"/>
+        </w:rPr>
+        <w:t xml:space="preserve"> Choudhury</w:t>
       </w:r>
     </w:p>
     <w:p>
@@ -193,6 +224,8 @@
         </w:rPr>
         <w:t>Co-supervisor: Dr. Shan Du</w:t>
       </w:r>
+      <w:bookmarkStart w:id="0" w:name="_GoBack"/>
+      <w:bookmarkEnd w:id="0"/>
     </w:p>
     <w:p>
       <w:pPr>
@@ -426,7 +459,7 @@
           <w:lang w:eastAsia="zh-CN"/>
         </w:rPr>
       </w:pPr>
-      <w:bookmarkStart w:id="0" w:name="COMP-3413-FA"/>
+      <w:bookmarkStart w:id="1" w:name="COMP-3413-FA"/>
       <w:r>
         <w:rPr>
           <w:rFonts w:ascii="Helvetica" w:hAnsi="Helvetica" w:cs="Times New Roman"/>
@@ -788,7 +821,7 @@
           <w:t>Data Base Management Systems</w:t>
         </w:r>
       </w:hyperlink>
-      <w:bookmarkEnd w:id="0"/>
+      <w:bookmarkEnd w:id="1"/>
       <w:r>
         <w:rPr>
           <w:rFonts w:ascii="Helvetica" w:hAnsi="Helvetica" w:cs="Times New Roman"/>
@@ -884,7 +917,7 @@
           <w:szCs w:val="15"/>
           <w:lang w:eastAsia="zh-CN"/>
         </w:rPr>
-        <w:t>, IEEE Transactions on Circuits and Systems for Video Technology. (2019)</w:t>
+        <w:t>, IEEE Transactions on Circuits and Systems for Video Technology.</w:t>
       </w:r>
     </w:p>
     <w:p>
@@ -1156,7 +1189,29 @@
           <w:szCs w:val="18"/>
           <w:lang w:eastAsia="zh-CN"/>
         </w:rPr>
-        <w:t xml:space="preserve">, &amp; Feng, Y. (2018). Using Convolution and Deep Learning in Gomoku Game Artificial Intelligence. </w:t>
+        <w:t xml:space="preserve">, &amp; Feng, Y. (2018). Using Convolution and Deep Learning in </w:t>
+      </w:r>
+      <w:proofErr w:type="spellStart"/>
+      <w:r>
+        <w:rPr>
+          <w:rFonts w:ascii="Helvetica" w:hAnsi="Helvetica" w:cs="Times New Roman"/>
+          <w:color w:val="000000" w:themeColor="text1"/>
+          <w:sz w:val="18"/>
+          <w:szCs w:val="18"/>
+          <w:lang w:eastAsia="zh-CN"/>
+        </w:rPr>
+        <w:t>Gomoku</w:t>
+      </w:r>
+      <w:proofErr w:type="spellEnd"/>
+      <w:r>
+        <w:rPr>
+          <w:rFonts w:ascii="Helvetica" w:hAnsi="Helvetica" w:cs="Times New Roman"/>
+          <w:color w:val="000000" w:themeColor="text1"/>
+          <w:sz w:val="18"/>
+          <w:szCs w:val="18"/>
+          <w:lang w:eastAsia="zh-CN"/>
+        </w:rPr>
+        <w:t xml:space="preserve"> Game Artificial Intelligence. </w:t>
       </w:r>
       <w:r>
         <w:rPr>
@@ -1218,7 +1273,31 @@
           <w:shd w:val="clear" w:color="auto" w:fill="FFFFFF"/>
           <w:lang w:eastAsia="zh-CN"/>
         </w:rPr>
-        <w:t>, &amp; Feng, Y. (2018, December). A Hybrid Gomoku Deep Learning Artificial Intelligence. In </w:t>
+        <w:t xml:space="preserve">, &amp; Feng, Y. (2018, December). A Hybrid </w:t>
+      </w:r>
+      <w:proofErr w:type="spellStart"/>
+      <w:r>
+        <w:rPr>
+          <w:rFonts w:ascii="Arial" w:eastAsia="Times New Roman" w:hAnsi="Arial" w:cs="Arial"/>
+          <w:color w:val="000000" w:themeColor="text1"/>
+          <w:sz w:val="18"/>
+          <w:szCs w:val="18"/>
+          <w:shd w:val="clear" w:color="auto" w:fill="FFFFFF"/>
+          <w:lang w:eastAsia="zh-CN"/>
+        </w:rPr>
+        <w:t>Gomoku</w:t>
+      </w:r>
+      <w:proofErr w:type="spellEnd"/>
+      <w:r>
+        <w:rPr>
+          <w:rFonts w:ascii="Arial" w:eastAsia="Times New Roman" w:hAnsi="Arial" w:cs="Arial"/>
+          <w:color w:val="000000" w:themeColor="text1"/>
+          <w:sz w:val="18"/>
+          <w:szCs w:val="18"/>
+          <w:shd w:val="clear" w:color="auto" w:fill="FFFFFF"/>
+          <w:lang w:eastAsia="zh-CN"/>
+        </w:rPr>
+        <w:t xml:space="preserve"> Deep Learning Artificial Intelligence. In </w:t>
       </w:r>
       <w:r>
         <w:rPr>
@@ -1248,7 +1327,7 @@
     <w:p>
       <w:pPr>
         <w:pStyle w:val="ListParagraph"/>
-        <w:ind w:left="709" w:hanging="720"/>
+        <w:ind w:left="0" w:firstLine="0"/>
         <w:jc w:val="center"/>
         <w:rPr>
           <w:rFonts w:ascii="Helvetica" w:hAnsi="Helvetica" w:cs="Times New Roman"/>
@@ -1262,7 +1341,12 @@
           <w:lang w:eastAsia="zh-CN"/>
         </w:rPr>
       </w:pPr>
-      <w:r>
+    </w:p>
+    <w:p>
+      <w:pPr>
+        <w:pStyle w:val="ListParagraph"/>
+        <w:ind w:left="0" w:firstLine="0"/>
+        <w:jc w:val="center"/>
         <w:rPr>
           <w:rFonts w:ascii="Helvetica" w:hAnsi="Helvetica" w:cs="Times New Roman"/>
           <w:b/>
@@ -1274,6 +1358,270 @@
           <w:szCs w:val="18"/>
           <w:lang w:eastAsia="zh-CN"/>
         </w:rPr>
+      </w:pPr>
+      <w:r>
+        <w:rPr>
+          <w:rFonts w:ascii="Helvetica" w:hAnsi="Helvetica" w:cs="Times New Roman"/>
+          <w:b/>
+          <w:bCs/>
+          <w:i/>
+          <w:iCs/>
+          <w:color w:val="000000" w:themeColor="text1"/>
+          <w:sz w:val="18"/>
+          <w:szCs w:val="18"/>
+          <w:lang w:eastAsia="zh-CN"/>
+        </w:rPr>
+        <w:t>Accepted</w:t>
+      </w:r>
+    </w:p>
+    <w:p>
+      <w:pPr>
+        <w:pStyle w:val="ListParagraph"/>
+        <w:numPr>
+          <w:ilvl w:val="0"/>
+          <w:numId w:val="13"/>
+        </w:numPr>
+        <w:spacing w:after="0" w:line="240" w:lineRule="auto"/>
+        <w:rPr>
+          <w:rFonts w:ascii="Arial" w:eastAsia="Times New Roman" w:hAnsi="Arial" w:cs="Arial"/>
+          <w:color w:val="000000" w:themeColor="text1"/>
+          <w:sz w:val="18"/>
+          <w:szCs w:val="18"/>
+          <w:shd w:val="clear" w:color="auto" w:fill="FFFFFF"/>
+          <w:lang w:eastAsia="zh-CN"/>
+        </w:rPr>
+      </w:pPr>
+      <w:r>
+        <w:rPr>
+          <w:rFonts w:ascii="Arial" w:eastAsia="Times New Roman" w:hAnsi="Arial" w:cs="Arial"/>
+          <w:b/>
+          <w:bCs/>
+          <w:color w:val="000000" w:themeColor="text1"/>
+          <w:sz w:val="18"/>
+          <w:szCs w:val="18"/>
+          <w:shd w:val="clear" w:color="auto" w:fill="FFFFFF"/>
+          <w:lang w:eastAsia="zh-CN"/>
+        </w:rPr>
+        <w:t>Yan, P.</w:t>
+      </w:r>
+      <w:r>
+        <w:rPr>
+          <w:rFonts w:ascii="Arial" w:eastAsia="Times New Roman" w:hAnsi="Arial" w:cs="Arial"/>
+          <w:color w:val="000000" w:themeColor="text1"/>
+          <w:sz w:val="18"/>
+          <w:szCs w:val="18"/>
+          <w:shd w:val="clear" w:color="auto" w:fill="FFFFFF"/>
+          <w:lang w:eastAsia="zh-CN"/>
+        </w:rPr>
+        <w:t xml:space="preserve">, &amp; Choudhury, S., </w:t>
+      </w:r>
+      <w:r>
+        <w:rPr>
+          <w:rFonts w:ascii="Arial" w:eastAsia="Times New Roman" w:hAnsi="Arial" w:cs="Arial"/>
+          <w:color w:val="000000" w:themeColor="text1"/>
+          <w:sz w:val="18"/>
+          <w:szCs w:val="18"/>
+          <w:shd w:val="clear" w:color="auto" w:fill="FFFFFF"/>
+          <w:lang w:eastAsia="zh-CN"/>
+        </w:rPr>
+        <w:t>Optimizing Mobile Edge Computing Multi-Level Task Offloading via Deep</w:t>
+      </w:r>
+      <w:r>
+        <w:rPr>
+          <w:rFonts w:ascii="Arial" w:eastAsia="Times New Roman" w:hAnsi="Arial" w:cs="Arial"/>
+          <w:iCs/>
+          <w:color w:val="000000" w:themeColor="text1"/>
+          <w:sz w:val="18"/>
+          <w:szCs w:val="18"/>
+          <w:shd w:val="clear" w:color="auto" w:fill="FFFFFF"/>
+          <w:lang w:eastAsia="zh-CN"/>
+        </w:rPr>
+        <w:t xml:space="preserve"> Reinforcement Learning</w:t>
+      </w:r>
+      <w:r>
+        <w:rPr>
+          <w:rFonts w:ascii="Arial" w:eastAsia="Times New Roman" w:hAnsi="Arial" w:cs="Arial"/>
+          <w:iCs/>
+          <w:color w:val="000000" w:themeColor="text1"/>
+          <w:sz w:val="18"/>
+          <w:szCs w:val="18"/>
+          <w:shd w:val="clear" w:color="auto" w:fill="FFFFFF"/>
+          <w:lang w:eastAsia="zh-CN"/>
+        </w:rPr>
+        <w:t xml:space="preserve">. </w:t>
+      </w:r>
+      <w:r>
+        <w:rPr>
+          <w:rFonts w:ascii="Arial" w:eastAsia="Times New Roman" w:hAnsi="Arial" w:cs="Arial"/>
+          <w:color w:val="000000" w:themeColor="text1"/>
+          <w:sz w:val="18"/>
+          <w:szCs w:val="18"/>
+          <w:shd w:val="clear" w:color="auto" w:fill="FFFFFF"/>
+          <w:lang w:eastAsia="zh-CN"/>
+        </w:rPr>
+        <w:t>In </w:t>
+      </w:r>
+      <w:r>
+        <w:rPr>
+          <w:rFonts w:ascii="Arial" w:eastAsia="Times New Roman" w:hAnsi="Arial" w:cs="Arial"/>
+          <w:i/>
+          <w:iCs/>
+          <w:color w:val="000000" w:themeColor="text1"/>
+          <w:sz w:val="18"/>
+          <w:szCs w:val="18"/>
+          <w:shd w:val="clear" w:color="auto" w:fill="FFFFFF"/>
+          <w:lang w:eastAsia="zh-CN"/>
+        </w:rPr>
+        <w:t>ICC 20</w:t>
+      </w:r>
+      <w:r>
+        <w:rPr>
+          <w:rFonts w:ascii="Arial" w:eastAsia="Times New Roman" w:hAnsi="Arial" w:cs="Arial"/>
+          <w:i/>
+          <w:iCs/>
+          <w:color w:val="000000" w:themeColor="text1"/>
+          <w:sz w:val="18"/>
+          <w:szCs w:val="18"/>
+          <w:shd w:val="clear" w:color="auto" w:fill="FFFFFF"/>
+          <w:lang w:eastAsia="zh-CN"/>
+        </w:rPr>
+        <w:t>20</w:t>
+      </w:r>
+      <w:r>
+        <w:rPr>
+          <w:rFonts w:ascii="Arial" w:eastAsia="Times New Roman" w:hAnsi="Arial" w:cs="Arial"/>
+          <w:i/>
+          <w:iCs/>
+          <w:color w:val="000000" w:themeColor="text1"/>
+          <w:sz w:val="18"/>
+          <w:szCs w:val="18"/>
+          <w:shd w:val="clear" w:color="auto" w:fill="FFFFFF"/>
+          <w:lang w:eastAsia="zh-CN"/>
+        </w:rPr>
+        <w:t>-20</w:t>
+      </w:r>
+      <w:r>
+        <w:rPr>
+          <w:rFonts w:ascii="Arial" w:eastAsia="Times New Roman" w:hAnsi="Arial" w:cs="Arial"/>
+          <w:i/>
+          <w:iCs/>
+          <w:color w:val="000000" w:themeColor="text1"/>
+          <w:sz w:val="18"/>
+          <w:szCs w:val="18"/>
+          <w:shd w:val="clear" w:color="auto" w:fill="FFFFFF"/>
+          <w:lang w:eastAsia="zh-CN"/>
+        </w:rPr>
+        <w:t>20</w:t>
+      </w:r>
+      <w:r>
+        <w:rPr>
+          <w:rFonts w:ascii="Arial" w:eastAsia="Times New Roman" w:hAnsi="Arial" w:cs="Arial"/>
+          <w:i/>
+          <w:iCs/>
+          <w:color w:val="000000" w:themeColor="text1"/>
+          <w:sz w:val="18"/>
+          <w:szCs w:val="18"/>
+          <w:shd w:val="clear" w:color="auto" w:fill="FFFFFF"/>
+          <w:lang w:eastAsia="zh-CN"/>
+        </w:rPr>
+        <w:t xml:space="preserve"> IEEE International Conference on Communications (ICC)</w:t>
+      </w:r>
+      <w:r>
+        <w:rPr>
+          <w:rFonts w:ascii="Arial" w:eastAsia="Times New Roman" w:hAnsi="Arial" w:cs="Arial"/>
+          <w:color w:val="000000" w:themeColor="text1"/>
+          <w:sz w:val="18"/>
+          <w:szCs w:val="18"/>
+          <w:shd w:val="clear" w:color="auto" w:fill="FFFFFF"/>
+          <w:lang w:eastAsia="zh-CN"/>
+        </w:rPr>
+        <w:t>. IEEE.</w:t>
+      </w:r>
+    </w:p>
+    <w:p>
+      <w:pPr>
+        <w:pStyle w:val="ListParagraph"/>
+        <w:ind w:left="709" w:hanging="720"/>
+        <w:jc w:val="center"/>
+        <w:rPr>
+          <w:rFonts w:ascii="Helvetica" w:hAnsi="Helvetica" w:cs="Times New Roman"/>
+          <w:b/>
+          <w:bCs/>
+          <w:i/>
+          <w:iCs/>
+          <w:color w:val="000000" w:themeColor="text1"/>
+          <w:sz w:val="18"/>
+          <w:szCs w:val="18"/>
+          <w:lang w:eastAsia="zh-CN"/>
+        </w:rPr>
+      </w:pPr>
+    </w:p>
+    <w:p>
+      <w:pPr>
+        <w:pStyle w:val="ListParagraph"/>
+        <w:ind w:left="709" w:hanging="720"/>
+        <w:jc w:val="center"/>
+        <w:rPr>
+          <w:rFonts w:ascii="Helvetica" w:hAnsi="Helvetica" w:cs="Times New Roman"/>
+          <w:b/>
+          <w:bCs/>
+          <w:i/>
+          <w:iCs/>
+          <w:color w:val="000000" w:themeColor="text1"/>
+          <w:sz w:val="18"/>
+          <w:szCs w:val="18"/>
+          <w:lang w:eastAsia="zh-CN"/>
+        </w:rPr>
+      </w:pPr>
+    </w:p>
+    <w:p>
+      <w:pPr>
+        <w:pStyle w:val="ListParagraph"/>
+        <w:ind w:left="709" w:hanging="720"/>
+        <w:jc w:val="center"/>
+        <w:rPr>
+          <w:rFonts w:ascii="Helvetica" w:hAnsi="Helvetica" w:cs="Times New Roman"/>
+          <w:b/>
+          <w:bCs/>
+          <w:i/>
+          <w:iCs/>
+          <w:color w:val="000000" w:themeColor="text1"/>
+          <w:sz w:val="18"/>
+          <w:szCs w:val="18"/>
+          <w:lang w:eastAsia="zh-CN"/>
+        </w:rPr>
+      </w:pPr>
+    </w:p>
+    <w:p>
+      <w:pPr>
+        <w:pStyle w:val="ListParagraph"/>
+        <w:ind w:left="709" w:hanging="720"/>
+        <w:jc w:val="center"/>
+        <w:rPr>
+          <w:rFonts w:ascii="Helvetica" w:hAnsi="Helvetica" w:cs="Times New Roman"/>
+          <w:b/>
+          <w:bCs/>
+          <w:i/>
+          <w:iCs/>
+          <w:color w:val="000000" w:themeColor="text1"/>
+          <w:sz w:val="18"/>
+          <w:szCs w:val="18"/>
+          <w:lang w:eastAsia="zh-CN"/>
+        </w:rPr>
+      </w:pPr>
+      <w:r>
+        <w:rPr>
+          <w:rFonts w:ascii="Helvetica" w:hAnsi="Helvetica" w:cs="Times New Roman"/>
+          <w:b/>
+          <w:bCs/>
+          <w:i/>
+          <w:iCs/>
+          <w:color w:val="000000" w:themeColor="text1"/>
+          <w:sz w:val="18"/>
+          <w:szCs w:val="18"/>
+          <w:lang w:eastAsia="zh-CN"/>
+        </w:rPr>
+        <w:lastRenderedPageBreak/>
         <w:t>Submitted</w:t>
       </w:r>
     </w:p>
@@ -1296,36 +1644,56 @@
       <w:r>
         <w:rPr>
           <w:rFonts w:ascii="Helvetica" w:hAnsi="Helvetica" w:cs="Times New Roman"/>
-          <w:b/>
-          <w:color w:val="000000" w:themeColor="text1"/>
-          <w:sz w:val="18"/>
-          <w:szCs w:val="18"/>
-          <w:lang w:eastAsia="zh-CN"/>
-        </w:rPr>
-        <w:t>Yan, P.</w:t>
-      </w:r>
-      <w:r>
-        <w:rPr>
-          <w:rFonts w:ascii="Helvetica" w:hAnsi="Helvetica" w:cs="Times New Roman"/>
-          <w:color w:val="000000" w:themeColor="text1"/>
-          <w:sz w:val="18"/>
-          <w:szCs w:val="18"/>
-          <w:lang w:eastAsia="zh-CN"/>
-        </w:rPr>
-        <w:t xml:space="preserve">, &amp; Choudhury, S., Optimizing Mobile Edge Computing Multi-Level Task Offloading via Deep Reinforcement Learning, submitted to </w:t>
-      </w:r>
-      <w:r>
-        <w:rPr>
-          <w:rFonts w:ascii="Arial" w:eastAsia="Times New Roman" w:hAnsi="Arial" w:cs="Arial"/>
+          <w:color w:val="000000" w:themeColor="text1"/>
+          <w:sz w:val="18"/>
+          <w:szCs w:val="18"/>
+          <w:lang w:eastAsia="zh-CN"/>
+        </w:rPr>
+        <w:t xml:space="preserve">Liu Y., Li S., Liu M., </w:t>
+      </w:r>
+      <w:r>
+        <w:rPr>
+          <w:rFonts w:ascii="Helvetica" w:hAnsi="Helvetica" w:cs="Times New Roman"/>
+          <w:b/>
+          <w:bCs/>
+          <w:color w:val="000000" w:themeColor="text1"/>
+          <w:sz w:val="18"/>
+          <w:szCs w:val="18"/>
+          <w:lang w:eastAsia="zh-CN"/>
+        </w:rPr>
+        <w:t>Yan P.</w:t>
+      </w:r>
+      <w:r>
+        <w:rPr>
+          <w:rFonts w:ascii="Helvetica" w:hAnsi="Helvetica" w:cs="Times New Roman"/>
+          <w:color w:val="000000" w:themeColor="text1"/>
+          <w:sz w:val="18"/>
+          <w:szCs w:val="18"/>
+          <w:lang w:eastAsia="zh-CN"/>
+        </w:rPr>
+        <w:t xml:space="preserve">, Huang X., &amp; Du S., No-reference stereoscopic image quality assessment by combining global and local features, under revision, submitted to </w:t>
+      </w:r>
+      <w:r>
+        <w:rPr>
+          <w:rFonts w:ascii="Helvetica" w:hAnsi="Helvetica" w:cs="Times New Roman"/>
           <w:i/>
           <w:iCs/>
           <w:color w:val="000000" w:themeColor="text1"/>
           <w:sz w:val="18"/>
           <w:szCs w:val="18"/>
-          <w:shd w:val="clear" w:color="auto" w:fill="FFFFFF"/>
-          <w:lang w:eastAsia="zh-CN"/>
-        </w:rPr>
-        <w:t>2020 IEEE International Conference on Communications (ICC 2020). IEEE.</w:t>
+          <w:lang w:eastAsia="zh-CN"/>
+        </w:rPr>
+        <w:t>IEEE Transactions on Circuits and Systems for Video Technology</w:t>
+      </w:r>
+      <w:r>
+        <w:rPr>
+          <w:rFonts w:ascii="Helvetica" w:hAnsi="Helvetica" w:cs="Times New Roman"/>
+          <w:color w:val="000000" w:themeColor="text1"/>
+          <w:sz w:val="18"/>
+          <w:szCs w:val="18"/>
+          <w:lang w:eastAsia="zh-CN"/>
+        </w:rPr>
+        <w:t>, 2019.</w:t>
       </w:r>
     </w:p>
     <w:p>
@@ -1352,7 +1720,7 @@
           <w:szCs w:val="18"/>
           <w:lang w:eastAsia="zh-CN"/>
         </w:rPr>
-        <w:t xml:space="preserve">Liu Y., Li S., Liu M., </w:t>
+        <w:t xml:space="preserve">Paul A., </w:t>
       </w:r>
       <w:r>
         <w:rPr>
@@ -1374,7 +1742,7 @@
           <w:szCs w:val="18"/>
           <w:lang w:eastAsia="zh-CN"/>
         </w:rPr>
-        <w:t xml:space="preserve">, Huang X., &amp; Du S., No-reference stereoscopic image quality assessment by combining global and local features, under revision, submitted to </w:t>
+        <w:t xml:space="preserve">, &amp; Yang Y., Online Sequential Learning with Non-Iterative Strategy for Dimension Reduction and Image Classification, submitted to </w:t>
       </w:r>
       <w:r>
         <w:rPr>
@@ -1386,17 +1754,43 @@
           <w:szCs w:val="18"/>
           <w:lang w:eastAsia="zh-CN"/>
         </w:rPr>
-        <w:t>IEEE Transactions on Circuits and Systems for Video Technology</w:t>
-      </w:r>
-      <w:r>
-        <w:rPr>
-          <w:rFonts w:ascii="Helvetica" w:hAnsi="Helvetica" w:cs="Times New Roman"/>
-          <w:color w:val="000000" w:themeColor="text1"/>
-          <w:sz w:val="18"/>
-          <w:szCs w:val="18"/>
-          <w:lang w:eastAsia="zh-CN"/>
-        </w:rPr>
-        <w:t>, 2019.</w:t>
+        <w:t xml:space="preserve">IEEE </w:t>
+      </w:r>
+      <w:r>
+        <w:rPr>
+          <w:rFonts w:ascii="Helvetica" w:hAnsi="Helvetica" w:cs="Times New Roman"/>
+          <w:i/>
+          <w:iCs/>
+          <w:color w:val="000000" w:themeColor="text1"/>
+          <w:sz w:val="18"/>
+          <w:szCs w:val="18"/>
+          <w:lang w:eastAsia="zh-CN"/>
+        </w:rPr>
+        <w:t>Transactions on Systems, Man and Cybernetic</w:t>
+      </w:r>
+      <w:r>
+        <w:rPr>
+          <w:rFonts w:ascii="Helvetica" w:hAnsi="Helvetica" w:cs="Times New Roman"/>
+          <w:i/>
+          <w:iCs/>
+          <w:color w:val="000000" w:themeColor="text1"/>
+          <w:sz w:val="18"/>
+          <w:szCs w:val="18"/>
+          <w:lang w:eastAsia="zh-CN"/>
+        </w:rPr>
+        <w:t>s</w:t>
+      </w:r>
+      <w:r>
+        <w:rPr>
+          <w:rFonts w:ascii="Helvetica" w:hAnsi="Helvetica" w:cs="Times New Roman"/>
+          <w:i/>
+          <w:iCs/>
+          <w:color w:val="000000" w:themeColor="text1"/>
+          <w:sz w:val="18"/>
+          <w:szCs w:val="18"/>
+          <w:lang w:eastAsia="zh-CN"/>
+        </w:rPr>
+        <w:t>.</w:t>
       </w:r>
     </w:p>
     <w:p>
@@ -1409,48 +1803,6 @@
         <w:spacing w:after="160" w:line="300" w:lineRule="auto"/>
         <w:rPr>
           <w:rFonts w:ascii="Helvetica" w:hAnsi="Helvetica" w:cs="Times New Roman"/>
-          <w:color w:val="000000" w:themeColor="text1"/>
-          <w:sz w:val="18"/>
-          <w:szCs w:val="18"/>
-          <w:lang w:eastAsia="zh-CN"/>
-        </w:rPr>
-      </w:pPr>
-      <w:r>
-        <w:rPr>
-          <w:rFonts w:ascii="Helvetica" w:hAnsi="Helvetica" w:cs="Times New Roman"/>
-          <w:color w:val="000000" w:themeColor="text1"/>
-          <w:sz w:val="18"/>
-          <w:szCs w:val="18"/>
-          <w:lang w:eastAsia="zh-CN"/>
-        </w:rPr>
-        <w:lastRenderedPageBreak/>
-        <w:t xml:space="preserve">Paul A., </w:t>
-      </w:r>
-      <w:r>
-        <w:rPr>
-          <w:rFonts w:ascii="Helvetica" w:hAnsi="Helvetica" w:cs="Times New Roman"/>
-          <w:b/>
-          <w:bCs/>
-          <w:color w:val="000000" w:themeColor="text1"/>
-          <w:sz w:val="18"/>
-          <w:szCs w:val="18"/>
-          <w:lang w:eastAsia="zh-CN"/>
-        </w:rPr>
-        <w:t>Yan P.</w:t>
-      </w:r>
-      <w:r>
-        <w:rPr>
-          <w:rFonts w:ascii="Helvetica" w:hAnsi="Helvetica" w:cs="Times New Roman"/>
-          <w:color w:val="000000" w:themeColor="text1"/>
-          <w:sz w:val="18"/>
-          <w:szCs w:val="18"/>
-          <w:lang w:eastAsia="zh-CN"/>
-        </w:rPr>
-        <w:t xml:space="preserve">, &amp; Yang Y., Online Sequential Learning with Non-Iterative Strategy for Dimension Reduction and Image Classification, submitted to </w:t>
-      </w:r>
-      <w:r>
-        <w:rPr>
-          <w:rFonts w:ascii="Helvetica" w:hAnsi="Helvetica" w:cs="Times New Roman"/>
           <w:i/>
           <w:iCs/>
           <w:color w:val="000000" w:themeColor="text1"/>
@@ -1458,7 +1810,50 @@
           <w:szCs w:val="18"/>
           <w:lang w:eastAsia="zh-CN"/>
         </w:rPr>
-        <w:t>The Thirty-Fourth AAAI Conference on Artificial Intelligence.</w:t>
+      </w:pPr>
+      <w:r>
+        <w:rPr>
+          <w:rFonts w:ascii="Helvetica" w:hAnsi="Helvetica" w:cs="Times New Roman"/>
+          <w:b/>
+          <w:bCs/>
+          <w:color w:val="000000" w:themeColor="text1"/>
+          <w:sz w:val="18"/>
+          <w:szCs w:val="18"/>
+          <w:lang w:eastAsia="zh-CN"/>
+        </w:rPr>
+        <w:t>Yan P.</w:t>
+      </w:r>
+      <w:r>
+        <w:rPr>
+          <w:rFonts w:ascii="Helvetica" w:hAnsi="Helvetica" w:cs="Times New Roman"/>
+          <w:color w:val="000000" w:themeColor="text1"/>
+          <w:sz w:val="18"/>
+          <w:szCs w:val="18"/>
+          <w:lang w:eastAsia="zh-CN"/>
+        </w:rPr>
+        <w:t>, Choudhury S., &amp; Wei R.</w:t>
+      </w:r>
+      <w:r>
+        <w:rPr>
+          <w:rFonts w:ascii="Helvetica" w:hAnsi="Helvetica" w:cs="Times New Roman"/>
+          <w:color w:val="000000" w:themeColor="text1"/>
+          <w:sz w:val="18"/>
+          <w:szCs w:val="18"/>
+          <w:lang w:eastAsia="zh-CN"/>
+        </w:rPr>
+        <w:t xml:space="preserve"> A Machine Learning Auxiliary Approach for the Distributed Dense RFID Readers Arrangement Algorithm</w:t>
+      </w:r>
+      <w:r>
+        <w:rPr>
+          <w:rFonts w:ascii="Helvetica" w:hAnsi="Helvetica" w:cs="Times New Roman"/>
+          <w:i/>
+          <w:iCs/>
+          <w:color w:val="000000" w:themeColor="text1"/>
+          <w:sz w:val="18"/>
+          <w:szCs w:val="18"/>
+          <w:lang w:eastAsia="zh-CN"/>
+        </w:rPr>
+        <w:t>. IEEE Access on Intelligent and Cognitive Techniques for Internet of Things.</w:t>
       </w:r>
     </w:p>
     <w:p>
@@ -1499,89 +1894,69 @@
           <w:szCs w:val="18"/>
           <w:lang w:eastAsia="zh-CN"/>
         </w:rPr>
-        <w:t>, Choudhury S., &amp; Wei R.</w:t>
-      </w:r>
-      <w:r>
-        <w:rPr>
-          <w:rFonts w:ascii="Helvetica" w:hAnsi="Helvetica" w:cs="Times New Roman"/>
-          <w:b/>
-          <w:bCs/>
-          <w:color w:val="000000" w:themeColor="text1"/>
-          <w:sz w:val="18"/>
-          <w:szCs w:val="18"/>
-          <w:lang w:eastAsia="zh-CN"/>
-        </w:rPr>
-        <w:t xml:space="preserve"> </w:t>
-      </w:r>
-      <w:r>
-        <w:rPr>
-          <w:color w:val="000000" w:themeColor="text1"/>
-          <w:sz w:val="18"/>
-          <w:szCs w:val="18"/>
-        </w:rPr>
-        <w:t xml:space="preserve">A Machine Learning Auxiliary Approach for the Distributed Dense RFID Readers Arrangement Algorithm. </w:t>
-      </w:r>
-      <w:r>
-        <w:rPr>
-          <w:i/>
-          <w:iCs/>
-          <w:color w:val="000000" w:themeColor="text1"/>
-          <w:sz w:val="18"/>
-          <w:szCs w:val="18"/>
-        </w:rPr>
-        <w:t>IEEE Access on Intelligent and Cognitive Techniques for Internet of Things.</w:t>
-      </w:r>
-    </w:p>
-    <w:p>
-      <w:pPr>
-        <w:pStyle w:val="ListParagraph"/>
-        <w:numPr>
-          <w:ilvl w:val="0"/>
-          <w:numId w:val="13"/>
-        </w:numPr>
-        <w:spacing w:after="160" w:line="300" w:lineRule="auto"/>
-        <w:rPr>
-          <w:color w:val="000000" w:themeColor="text1"/>
-          <w:sz w:val="18"/>
-          <w:szCs w:val="18"/>
-        </w:rPr>
-      </w:pPr>
-      <w:r>
-        <w:rPr>
-          <w:rFonts w:ascii="Helvetica" w:hAnsi="Helvetica" w:cs="Times New Roman"/>
-          <w:b/>
-          <w:bCs/>
-          <w:color w:val="000000" w:themeColor="text1"/>
-          <w:sz w:val="18"/>
-          <w:szCs w:val="18"/>
-          <w:lang w:eastAsia="zh-CN"/>
-        </w:rPr>
-        <w:t>Yan P.</w:t>
-      </w:r>
-      <w:r>
-        <w:rPr>
-          <w:rFonts w:ascii="Helvetica" w:hAnsi="Helvetica" w:cs="Times New Roman"/>
-          <w:color w:val="000000" w:themeColor="text1"/>
-          <w:sz w:val="18"/>
-          <w:szCs w:val="18"/>
-          <w:lang w:eastAsia="zh-CN"/>
-        </w:rPr>
-        <w:t>, Al-Turjman F., Al-Oqily I., &amp; Choudhury S</w:t>
-      </w:r>
-      <w:r>
-        <w:rPr>
-          <w:color w:val="000000" w:themeColor="text1"/>
-          <w:sz w:val="18"/>
-          <w:szCs w:val="18"/>
+        <w:t>, Al-</w:t>
+      </w:r>
+      <w:proofErr w:type="spellStart"/>
+      <w:r>
+        <w:rPr>
+          <w:rFonts w:ascii="Helvetica" w:hAnsi="Helvetica" w:cs="Times New Roman"/>
+          <w:color w:val="000000" w:themeColor="text1"/>
+          <w:sz w:val="18"/>
+          <w:szCs w:val="18"/>
+          <w:lang w:eastAsia="zh-CN"/>
+        </w:rPr>
+        <w:t>Turjman</w:t>
+      </w:r>
+      <w:proofErr w:type="spellEnd"/>
+      <w:r>
+        <w:rPr>
+          <w:rFonts w:ascii="Helvetica" w:hAnsi="Helvetica" w:cs="Times New Roman"/>
+          <w:color w:val="000000" w:themeColor="text1"/>
+          <w:sz w:val="18"/>
+          <w:szCs w:val="18"/>
+          <w:lang w:eastAsia="zh-CN"/>
+        </w:rPr>
+        <w:t xml:space="preserve"> F., Al-</w:t>
+      </w:r>
+      <w:proofErr w:type="spellStart"/>
+      <w:r>
+        <w:rPr>
+          <w:rFonts w:ascii="Helvetica" w:hAnsi="Helvetica" w:cs="Times New Roman"/>
+          <w:color w:val="000000" w:themeColor="text1"/>
+          <w:sz w:val="18"/>
+          <w:szCs w:val="18"/>
+          <w:lang w:eastAsia="zh-CN"/>
+        </w:rPr>
+        <w:t>Oqily</w:t>
+      </w:r>
+      <w:proofErr w:type="spellEnd"/>
+      <w:r>
+        <w:rPr>
+          <w:rFonts w:ascii="Helvetica" w:hAnsi="Helvetica" w:cs="Times New Roman"/>
+          <w:color w:val="000000" w:themeColor="text1"/>
+          <w:sz w:val="18"/>
+          <w:szCs w:val="18"/>
+          <w:lang w:eastAsia="zh-CN"/>
+        </w:rPr>
+        <w:t xml:space="preserve"> I., &amp; Choudhury S</w:t>
+      </w:r>
+      <w:r>
+        <w:rPr>
+          <w:rFonts w:ascii="Helvetica" w:hAnsi="Helvetica" w:cs="Times New Roman"/>
+          <w:color w:val="000000" w:themeColor="text1"/>
+          <w:sz w:val="18"/>
+          <w:szCs w:val="18"/>
+          <w:lang w:eastAsia="zh-CN"/>
         </w:rPr>
         <w:t>. An Energy-Efficient Topology Control Algorithm for Optimizing the Lifetime of Wireless Information-Centric IoT Networks</w:t>
       </w:r>
       <w:r>
         <w:rPr>
-          <w:noProof/>
-          <w:color w:val="000000" w:themeColor="text1"/>
-          <w:sz w:val="18"/>
-          <w:szCs w:val="18"/>
+          <w:rFonts w:ascii="Helvetica" w:hAnsi="Helvetica" w:cs="Times New Roman"/>
+          <w:color w:val="000000" w:themeColor="text1"/>
+          <w:sz w:val="18"/>
+          <w:szCs w:val="18"/>
+          <w:lang w:eastAsia="zh-CN"/>
         </w:rPr>
         <w:drawing>
           <wp:inline distT="0" distB="0" distL="0" distR="0" wp14:anchorId="5B810CB4" wp14:editId="00D135E7">
@@ -1634,19 +2009,31 @@
       </w:r>
       <w:r>
         <w:rPr>
-          <w:color w:val="000000" w:themeColor="text1"/>
-          <w:sz w:val="18"/>
-          <w:szCs w:val="18"/>
-        </w:rPr>
-        <w:t xml:space="preserve">. </w:t>
-      </w:r>
-      <w:r>
-        <w:rPr>
+          <w:rFonts w:ascii="Helvetica" w:hAnsi="Helvetica" w:cs="Times New Roman"/>
+          <w:color w:val="000000" w:themeColor="text1"/>
+          <w:sz w:val="18"/>
+          <w:szCs w:val="18"/>
+          <w:lang w:eastAsia="zh-CN"/>
+        </w:rPr>
+        <w:t>.</w:t>
+      </w:r>
+      <w:r>
+        <w:rPr>
+          <w:color w:val="000000" w:themeColor="text1"/>
+          <w:sz w:val="18"/>
+          <w:szCs w:val="18"/>
+        </w:rPr>
+        <w:t xml:space="preserve"> </w:t>
+      </w:r>
+      <w:r>
+        <w:rPr>
+          <w:rFonts w:ascii="Helvetica" w:hAnsi="Helvetica" w:cs="Times New Roman"/>
           <w:i/>
           <w:iCs/>
           <w:color w:val="000000" w:themeColor="text1"/>
           <w:sz w:val="18"/>
           <w:szCs w:val="18"/>
+          <w:lang w:eastAsia="zh-CN"/>
         </w:rPr>
         <w:t>Future Generation Computer Systems.</w:t>
       </w:r>
@@ -1665,15 +2052,27 @@
           <w:szCs w:val="18"/>
         </w:rPr>
       </w:pPr>
-      <w:r>
-        <w:rPr>
-          <w:rFonts w:ascii="Helvetica" w:hAnsi="Helvetica" w:cs="Times New Roman"/>
-          <w:color w:val="000000" w:themeColor="text1"/>
-          <w:sz w:val="18"/>
-          <w:szCs w:val="18"/>
-          <w:lang w:eastAsia="zh-CN"/>
-        </w:rPr>
-        <w:t>Tassone J.,</w:t>
+      <w:proofErr w:type="spellStart"/>
+      <w:r>
+        <w:rPr>
+          <w:rFonts w:ascii="Helvetica" w:hAnsi="Helvetica" w:cs="Times New Roman"/>
+          <w:color w:val="000000" w:themeColor="text1"/>
+          <w:sz w:val="18"/>
+          <w:szCs w:val="18"/>
+          <w:lang w:eastAsia="zh-CN"/>
+        </w:rPr>
+        <w:t>Tassone</w:t>
+      </w:r>
+      <w:proofErr w:type="spellEnd"/>
+      <w:r>
+        <w:rPr>
+          <w:rFonts w:ascii="Helvetica" w:hAnsi="Helvetica" w:cs="Times New Roman"/>
+          <w:color w:val="000000" w:themeColor="text1"/>
+          <w:sz w:val="18"/>
+          <w:szCs w:val="18"/>
+          <w:lang w:eastAsia="zh-CN"/>
+        </w:rPr>
+        <w:t xml:space="preserve"> J.,</w:t>
       </w:r>
       <w:r>
         <w:rPr>
@@ -1695,45 +2094,59 @@
           <w:szCs w:val="18"/>
           <w:lang w:eastAsia="zh-CN"/>
         </w:rPr>
-        <w:t>, Simpson M., Mendhe C., Mago V., &amp; Choudhury S.</w:t>
-      </w:r>
-      <w:r>
-        <w:rPr>
-          <w:rFonts w:ascii="Helvetica" w:hAnsi="Helvetica" w:cs="Times New Roman"/>
-          <w:b/>
-          <w:bCs/>
-          <w:color w:val="000000" w:themeColor="text1"/>
-          <w:sz w:val="18"/>
-          <w:szCs w:val="18"/>
-          <w:lang w:eastAsia="zh-CN"/>
+        <w:t xml:space="preserve">, Simpson M., </w:t>
+      </w:r>
+      <w:proofErr w:type="spellStart"/>
+      <w:r>
+        <w:rPr>
+          <w:rFonts w:ascii="Helvetica" w:hAnsi="Helvetica" w:cs="Times New Roman"/>
+          <w:color w:val="000000" w:themeColor="text1"/>
+          <w:sz w:val="18"/>
+          <w:szCs w:val="18"/>
+          <w:lang w:eastAsia="zh-CN"/>
+        </w:rPr>
+        <w:t>Mendhe</w:t>
+      </w:r>
+      <w:proofErr w:type="spellEnd"/>
+      <w:r>
+        <w:rPr>
+          <w:rFonts w:ascii="Helvetica" w:hAnsi="Helvetica" w:cs="Times New Roman"/>
+          <w:color w:val="000000" w:themeColor="text1"/>
+          <w:sz w:val="18"/>
+          <w:szCs w:val="18"/>
+          <w:lang w:eastAsia="zh-CN"/>
+        </w:rPr>
+        <w:t xml:space="preserve"> C., Mago V., &amp; Choudhury S.</w:t>
+      </w:r>
+      <w:r>
+        <w:rPr>
+          <w:rFonts w:ascii="Helvetica" w:hAnsi="Helvetica" w:cs="Times New Roman"/>
+          <w:color w:val="000000" w:themeColor="text1"/>
+          <w:sz w:val="18"/>
+          <w:szCs w:val="18"/>
+          <w:lang w:eastAsia="zh-CN"/>
+        </w:rPr>
+        <w:t xml:space="preserve"> Utilizing Twitter Data Analysis and Deep Learning to Identify Drug Use.</w:t>
+      </w:r>
+      <w:r>
+        <w:rPr>
+          <w:color w:val="000000" w:themeColor="text1"/>
+          <w:sz w:val="18"/>
+          <w:szCs w:val="18"/>
         </w:rPr>
         <w:t xml:space="preserve"> </w:t>
       </w:r>
       <w:r>
         <w:rPr>
-          <w:color w:val="000000" w:themeColor="text1"/>
-          <w:sz w:val="18"/>
-          <w:szCs w:val="18"/>
-        </w:rPr>
-        <w:t xml:space="preserve">Utilizing Twitter Data Analysis and Deep Learning to Identify Drug Use. </w:t>
-      </w:r>
-      <w:r>
-        <w:rPr>
+          <w:rFonts w:ascii="Helvetica" w:hAnsi="Helvetica" w:cs="Times New Roman"/>
           <w:i/>
           <w:iCs/>
           <w:color w:val="000000" w:themeColor="text1"/>
           <w:sz w:val="18"/>
           <w:szCs w:val="18"/>
-        </w:rPr>
-        <w:t>IEEE Access</w:t>
-      </w:r>
-      <w:r>
-        <w:rPr>
-          <w:color w:val="000000" w:themeColor="text1"/>
-          <w:sz w:val="18"/>
-          <w:szCs w:val="18"/>
-        </w:rPr>
-        <w:t>.</w:t>
+          <w:lang w:eastAsia="zh-CN"/>
+        </w:rPr>
+        <w:t>IEEE Access.</w:t>
       </w:r>
     </w:p>
     <w:p>
@@ -1819,6 +2232,20 @@
         </w:rPr>
         <w:t xml:space="preserve"> by Vector Institute, $17,500</w:t>
       </w:r>
+    </w:p>
+    <w:p>
+      <w:pPr>
+        <w:pStyle w:val="ListParagraph"/>
+        <w:spacing w:after="160" w:line="300" w:lineRule="auto"/>
+        <w:ind w:left="720" w:firstLine="0"/>
+        <w:rPr>
+          <w:rFonts w:ascii="Helvetica" w:hAnsi="Helvetica" w:cs="Times New Roman"/>
+          <w:color w:val="000000" w:themeColor="text1"/>
+          <w:sz w:val="18"/>
+          <w:szCs w:val="15"/>
+          <w:lang w:eastAsia="zh-CN"/>
+        </w:rPr>
+      </w:pPr>
     </w:p>
     <w:p>
       <w:pPr>
@@ -2444,8 +2871,46 @@
           <w:szCs w:val="15"/>
           <w:lang w:eastAsia="zh-CN"/>
         </w:rPr>
-        <w:t>Using Machine Learning in Gomoku Game</w:t>
-      </w:r>
+        <w:t xml:space="preserve">Using Machine Learning in </w:t>
+      </w:r>
+      <w:proofErr w:type="spellStart"/>
+      <w:r>
+        <w:rPr>
+          <w:rFonts w:ascii="Helvetica" w:hAnsi="Helvetica" w:cs="Times New Roman"/>
+          <w:b/>
+          <w:color w:val="000000" w:themeColor="text1"/>
+          <w:sz w:val="18"/>
+          <w:szCs w:val="15"/>
+          <w:lang w:eastAsia="zh-CN"/>
+        </w:rPr>
+        <w:t>Gomoku</w:t>
+      </w:r>
+      <w:proofErr w:type="spellEnd"/>
+      <w:r>
+        <w:rPr>
+          <w:rFonts w:ascii="Helvetica" w:hAnsi="Helvetica" w:cs="Times New Roman"/>
+          <w:b/>
+          <w:color w:val="000000" w:themeColor="text1"/>
+          <w:sz w:val="18"/>
+          <w:szCs w:val="15"/>
+          <w:lang w:eastAsia="zh-CN"/>
+        </w:rPr>
+        <w:t xml:space="preserve"> Game</w:t>
+      </w:r>
+    </w:p>
+    <w:p>
+      <w:pPr>
+        <w:pStyle w:val="ListParagraph"/>
+        <w:spacing w:after="160" w:line="300" w:lineRule="auto"/>
+        <w:ind w:left="720" w:firstLine="0"/>
+        <w:rPr>
+          <w:rFonts w:ascii="Helvetica" w:hAnsi="Helvetica" w:cs="Times New Roman"/>
+          <w:color w:val="000000" w:themeColor="text1"/>
+          <w:sz w:val="18"/>
+          <w:szCs w:val="15"/>
+          <w:lang w:eastAsia="zh-CN"/>
+        </w:rPr>
+      </w:pPr>
     </w:p>
     <w:p>
       <w:pPr>
@@ -2639,7 +3104,29 @@
           <w:szCs w:val="15"/>
           <w:lang w:eastAsia="zh-CN"/>
         </w:rPr>
-        <w:t xml:space="preserve">(2019) A Tensorflow implementation of </w:t>
+        <w:t xml:space="preserve">(2019) A </w:t>
+      </w:r>
+      <w:proofErr w:type="spellStart"/>
+      <w:r>
+        <w:rPr>
+          <w:rFonts w:ascii="Helvetica" w:hAnsi="Helvetica" w:cs="Times New Roman"/>
+          <w:color w:val="000000" w:themeColor="text1"/>
+          <w:sz w:val="18"/>
+          <w:szCs w:val="15"/>
+          <w:lang w:eastAsia="zh-CN"/>
+        </w:rPr>
+        <w:t>Tensorflow</w:t>
+      </w:r>
+      <w:proofErr w:type="spellEnd"/>
+      <w:r>
+        <w:rPr>
+          <w:rFonts w:ascii="Helvetica" w:hAnsi="Helvetica" w:cs="Times New Roman"/>
+          <w:color w:val="000000" w:themeColor="text1"/>
+          <w:sz w:val="18"/>
+          <w:szCs w:val="15"/>
+          <w:lang w:eastAsia="zh-CN"/>
+        </w:rPr>
+        <w:t xml:space="preserve"> implementation of </w:t>
       </w:r>
       <w:r>
         <w:rPr>
@@ -2723,7 +3210,31 @@
           <w:szCs w:val="15"/>
           <w:lang w:eastAsia="zh-CN"/>
         </w:rPr>
-        <w:t xml:space="preserve"> Convolution-Based Gomoku Game Evaluation Algorithm</w:t>
+        <w:t xml:space="preserve"> Convolution-Based </w:t>
+      </w:r>
+      <w:proofErr w:type="spellStart"/>
+      <w:r>
+        <w:rPr>
+          <w:rFonts w:ascii="Helvetica" w:hAnsi="Helvetica" w:cs="Times New Roman"/>
+          <w:b/>
+          <w:color w:val="000000" w:themeColor="text1"/>
+          <w:sz w:val="18"/>
+          <w:szCs w:val="15"/>
+          <w:lang w:eastAsia="zh-CN"/>
+        </w:rPr>
+        <w:t>Gomoku</w:t>
+      </w:r>
+      <w:proofErr w:type="spellEnd"/>
+      <w:r>
+        <w:rPr>
+          <w:rFonts w:ascii="Helvetica" w:hAnsi="Helvetica" w:cs="Times New Roman"/>
+          <w:b/>
+          <w:color w:val="000000" w:themeColor="text1"/>
+          <w:sz w:val="18"/>
+          <w:szCs w:val="15"/>
+          <w:lang w:eastAsia="zh-CN"/>
+        </w:rPr>
+        <w:t xml:space="preserve"> Game Evaluation Algorithm</w:t>
       </w:r>
       <w:r>
         <w:rPr>
@@ -2918,8 +3429,64 @@
           <w:szCs w:val="15"/>
           <w:lang w:eastAsia="zh-CN"/>
         </w:rPr>
-        <w:t>OpenCV, Tensorflow, Keras, SciPy, Gurobi</w:t>
-      </w:r>
+        <w:t xml:space="preserve">OpenCV, </w:t>
+      </w:r>
+      <w:proofErr w:type="spellStart"/>
+      <w:r>
+        <w:rPr>
+          <w:rFonts w:ascii="Helvetica" w:hAnsi="Helvetica" w:cs="Times New Roman"/>
+          <w:color w:val="000000" w:themeColor="text1"/>
+          <w:sz w:val="18"/>
+          <w:szCs w:val="15"/>
+          <w:lang w:eastAsia="zh-CN"/>
+        </w:rPr>
+        <w:t>Tensorflow</w:t>
+      </w:r>
+      <w:proofErr w:type="spellEnd"/>
+      <w:r>
+        <w:rPr>
+          <w:rFonts w:ascii="Helvetica" w:hAnsi="Helvetica" w:cs="Times New Roman"/>
+          <w:color w:val="000000" w:themeColor="text1"/>
+          <w:sz w:val="18"/>
+          <w:szCs w:val="15"/>
+          <w:lang w:eastAsia="zh-CN"/>
+        </w:rPr>
+        <w:t xml:space="preserve">, </w:t>
+      </w:r>
+      <w:proofErr w:type="spellStart"/>
+      <w:r>
+        <w:rPr>
+          <w:rFonts w:ascii="Helvetica" w:hAnsi="Helvetica" w:cs="Times New Roman"/>
+          <w:color w:val="000000" w:themeColor="text1"/>
+          <w:sz w:val="18"/>
+          <w:szCs w:val="15"/>
+          <w:lang w:eastAsia="zh-CN"/>
+        </w:rPr>
+        <w:t>Keras</w:t>
+      </w:r>
+      <w:proofErr w:type="spellEnd"/>
+      <w:r>
+        <w:rPr>
+          <w:rFonts w:ascii="Helvetica" w:hAnsi="Helvetica" w:cs="Times New Roman"/>
+          <w:color w:val="000000" w:themeColor="text1"/>
+          <w:sz w:val="18"/>
+          <w:szCs w:val="15"/>
+          <w:lang w:eastAsia="zh-CN"/>
+        </w:rPr>
+        <w:t xml:space="preserve">, SciPy, </w:t>
+      </w:r>
+      <w:proofErr w:type="spellStart"/>
+      <w:r>
+        <w:rPr>
+          <w:rFonts w:ascii="Helvetica" w:hAnsi="Helvetica" w:cs="Times New Roman"/>
+          <w:color w:val="000000" w:themeColor="text1"/>
+          <w:sz w:val="18"/>
+          <w:szCs w:val="15"/>
+          <w:lang w:eastAsia="zh-CN"/>
+        </w:rPr>
+        <w:t>Gurobi</w:t>
+      </w:r>
+      <w:proofErr w:type="spellEnd"/>
       <w:r>
         <w:rPr>
           <w:rFonts w:ascii="Helvetica" w:hAnsi="Helvetica" w:cs="Times New Roman"/>
@@ -2970,6 +3537,7 @@
         </w:rPr>
         <w:t xml:space="preserve">Latex, </w:t>
       </w:r>
+      <w:proofErr w:type="spellStart"/>
       <w:r>
         <w:rPr>
           <w:rFonts w:ascii="Helvetica" w:hAnsi="Helvetica" w:cs="Times New Roman"/>
@@ -2979,8 +3547,9 @@
           <w:szCs w:val="15"/>
           <w:lang w:eastAsia="zh-CN"/>
         </w:rPr>
-        <w:t xml:space="preserve">Xcode IDE, </w:t>
-      </w:r>
+        <w:t>Xcode</w:t>
+      </w:r>
+      <w:proofErr w:type="spellEnd"/>
       <w:r>
         <w:rPr>
           <w:rFonts w:ascii="Helvetica" w:hAnsi="Helvetica" w:cs="Times New Roman"/>
@@ -2990,6 +3559,17 @@
           <w:szCs w:val="15"/>
           <w:lang w:eastAsia="zh-CN"/>
         </w:rPr>
+        <w:t xml:space="preserve"> IDE, </w:t>
+      </w:r>
+      <w:r>
+        <w:rPr>
+          <w:rFonts w:ascii="Helvetica" w:hAnsi="Helvetica" w:cs="Times New Roman"/>
+          <w:bCs/>
+          <w:color w:val="000000" w:themeColor="text1"/>
+          <w:sz w:val="18"/>
+          <w:szCs w:val="15"/>
+          <w:lang w:eastAsia="zh-CN"/>
+        </w:rPr>
         <w:t>Linux OS</w:t>
       </w:r>
       <w:r>
@@ -3001,10 +3581,21 @@
           <w:szCs w:val="15"/>
           <w:lang w:eastAsia="zh-CN"/>
         </w:rPr>
-        <w:t>, Matlab</w:t>
-      </w:r>
-      <w:bookmarkStart w:id="1" w:name="_GoBack"/>
-      <w:bookmarkEnd w:id="1"/>
+        <w:t xml:space="preserve">, </w:t>
+      </w:r>
+      <w:proofErr w:type="spellStart"/>
+      <w:r>
+        <w:rPr>
+          <w:rFonts w:ascii="Helvetica" w:hAnsi="Helvetica" w:cs="Times New Roman"/>
+          <w:bCs/>
+          <w:color w:val="000000" w:themeColor="text1"/>
+          <w:sz w:val="18"/>
+          <w:szCs w:val="15"/>
+          <w:lang w:eastAsia="zh-CN"/>
+        </w:rPr>
+        <w:t>Matlab</w:t>
+      </w:r>
+      <w:proofErr w:type="spellEnd"/>
     </w:p>
     <w:p/>
     <w:sectPr>
@@ -4823,7 +5414,6 @@
     <w:name w:val="Emphasis"/>
     <w:basedOn w:val="DefaultParagraphFont"/>
     <w:uiPriority w:val="20"/>
-    <w:semiHidden/>
     <w:unhideWhenUsed/>
     <w:qFormat/>
     <w:rPr>
@@ -5349,6 +5939,7 @@
     <w:rsid w:val="00355112"/>
     <w:rsid w:val="005225F1"/>
     <w:rsid w:val="00B87712"/>
+    <w:rsid w:val="00C24091"/>
   </w:rsids>
   <m:mathPr>
     <m:mathFont m:val="Cambria Math"/>

--- a/docs/Resume.docx
+++ b/docs/Resume.docx
@@ -224,8 +224,6 @@
         </w:rPr>
         <w:t>Co-supervisor: Dr. Shan Du</w:t>
       </w:r>
-      <w:bookmarkStart w:id="0" w:name="_GoBack"/>
-      <w:bookmarkEnd w:id="0"/>
     </w:p>
     <w:p>
       <w:pPr>
@@ -459,7 +457,7 @@
           <w:lang w:eastAsia="zh-CN"/>
         </w:rPr>
       </w:pPr>
-      <w:bookmarkStart w:id="1" w:name="COMP-3413-FA"/>
+      <w:bookmarkStart w:id="0" w:name="COMP-3413-FA"/>
       <w:r>
         <w:rPr>
           <w:rFonts w:ascii="Helvetica" w:hAnsi="Helvetica" w:cs="Times New Roman"/>
@@ -473,6 +471,125 @@
           <w:lang w:eastAsia="zh-CN"/>
         </w:rPr>
         <w:t>Lakehead University</w:t>
+      </w:r>
+    </w:p>
+    <w:p>
+      <w:pPr>
+        <w:pStyle w:val="ListParagraph"/>
+        <w:numPr>
+          <w:ilvl w:val="0"/>
+          <w:numId w:val="12"/>
+        </w:numPr>
+        <w:spacing w:after="160" w:line="276" w:lineRule="auto"/>
+        <w:rPr>
+          <w:rFonts w:ascii="Helvetica" w:hAnsi="Helvetica" w:cs="Times New Roman"/>
+          <w:i/>
+          <w:iCs/>
+          <w:color w:val="000000" w:themeColor="text1"/>
+          <w:sz w:val="20"/>
+          <w:szCs w:val="16"/>
+          <w:lang w:eastAsia="zh-CN"/>
+        </w:rPr>
+      </w:pPr>
+      <w:r>
+        <w:rPr>
+          <w:rFonts w:ascii="Helvetica" w:hAnsi="Helvetica" w:cs="Times New Roman"/>
+          <w:b/>
+          <w:bCs/>
+          <w:color w:val="000000" w:themeColor="text1"/>
+          <w:sz w:val="18"/>
+          <w:szCs w:val="15"/>
+          <w:lang w:eastAsia="zh-CN"/>
+        </w:rPr>
+        <w:t>Tutor:</w:t>
+      </w:r>
+      <w:r>
+        <w:rPr>
+          <w:rFonts w:ascii="Helvetica" w:hAnsi="Helvetica" w:cs="Times New Roman"/>
+          <w:color w:val="000000" w:themeColor="text1"/>
+          <w:sz w:val="18"/>
+          <w:szCs w:val="15"/>
+          <w:lang w:eastAsia="zh-CN"/>
+        </w:rPr>
+        <w:t xml:space="preserve"> </w:t>
+      </w:r>
+      <w:r>
+        <w:rPr>
+          <w:rFonts w:ascii="Helvetica" w:hAnsi="Helvetica" w:cs="Times New Roman"/>
+          <w:i/>
+          <w:iCs/>
+          <w:color w:val="000000" w:themeColor="text1"/>
+          <w:sz w:val="18"/>
+          <w:szCs w:val="15"/>
+          <w:lang w:eastAsia="zh-CN"/>
+        </w:rPr>
+        <w:t>Deep Learning</w:t>
+      </w:r>
+      <w:r>
+        <w:rPr>
+          <w:rFonts w:ascii="Helvetica" w:hAnsi="Helvetica" w:cs="Times New Roman"/>
+          <w:i/>
+          <w:iCs/>
+          <w:color w:val="000000" w:themeColor="text1"/>
+          <w:sz w:val="20"/>
+          <w:szCs w:val="16"/>
+          <w:lang w:eastAsia="zh-CN"/>
+        </w:rPr>
+        <w:t xml:space="preserve"> (20</w:t>
+      </w:r>
+      <w:r>
+        <w:rPr>
+          <w:rFonts w:ascii="Helvetica" w:hAnsi="Helvetica" w:cs="Times New Roman"/>
+          <w:i/>
+          <w:iCs/>
+          <w:color w:val="000000" w:themeColor="text1"/>
+          <w:sz w:val="20"/>
+          <w:szCs w:val="16"/>
+          <w:lang w:eastAsia="zh-CN"/>
+        </w:rPr>
+        <w:t>20 Winter</w:t>
+      </w:r>
+      <w:r>
+        <w:rPr>
+          <w:rFonts w:ascii="Helvetica" w:hAnsi="Helvetica" w:cs="Times New Roman"/>
+          <w:i/>
+          <w:iCs/>
+          <w:color w:val="000000" w:themeColor="text1"/>
+          <w:sz w:val="20"/>
+          <w:szCs w:val="16"/>
+          <w:lang w:eastAsia="zh-CN"/>
+        </w:rPr>
+        <w:t xml:space="preserve">), </w:t>
+      </w:r>
+      <w:r>
+        <w:rPr>
+          <w:rFonts w:ascii="Helvetica" w:hAnsi="Helvetica" w:cs="Times New Roman"/>
+          <w:color w:val="000000" w:themeColor="text1"/>
+          <w:sz w:val="18"/>
+          <w:szCs w:val="15"/>
+          <w:lang w:eastAsia="zh-CN"/>
+        </w:rPr>
+        <w:t xml:space="preserve">graduate-level course, </w:t>
+      </w:r>
+      <w:r>
+        <w:rPr>
+          <w:rFonts w:ascii="Helvetica" w:hAnsi="Helvetica" w:cs="Times New Roman"/>
+          <w:color w:val="000000" w:themeColor="text1"/>
+          <w:sz w:val="18"/>
+          <w:szCs w:val="15"/>
+          <w:lang w:eastAsia="zh-CN"/>
+        </w:rPr>
+        <w:t>83</w:t>
+      </w:r>
+      <w:r>
+        <w:rPr>
+          <w:rFonts w:ascii="Helvetica" w:hAnsi="Helvetica" w:cs="Times New Roman"/>
+          <w:color w:val="000000" w:themeColor="text1"/>
+          <w:sz w:val="18"/>
+          <w:szCs w:val="15"/>
+          <w:lang w:eastAsia="zh-CN"/>
+        </w:rPr>
+        <w:t xml:space="preserve"> students</w:t>
       </w:r>
     </w:p>
     <w:p>
@@ -821,7 +938,7 @@
           <w:t>Data Base Management Systems</w:t>
         </w:r>
       </w:hyperlink>
-      <w:bookmarkEnd w:id="1"/>
+      <w:bookmarkEnd w:id="0"/>
       <w:r>
         <w:rPr>
           <w:rFonts w:ascii="Helvetica" w:hAnsi="Helvetica" w:cs="Times New Roman"/>
@@ -1413,18 +1530,7 @@
           <w:shd w:val="clear" w:color="auto" w:fill="FFFFFF"/>
           <w:lang w:eastAsia="zh-CN"/>
         </w:rPr>
-        <w:t xml:space="preserve">, &amp; Choudhury, S., </w:t>
-      </w:r>
-      <w:r>
-        <w:rPr>
-          <w:rFonts w:ascii="Arial" w:eastAsia="Times New Roman" w:hAnsi="Arial" w:cs="Arial"/>
-          <w:color w:val="000000" w:themeColor="text1"/>
-          <w:sz w:val="18"/>
-          <w:szCs w:val="18"/>
-          <w:shd w:val="clear" w:color="auto" w:fill="FFFFFF"/>
-          <w:lang w:eastAsia="zh-CN"/>
-        </w:rPr>
-        <w:t>Optimizing Mobile Edge Computing Multi-Level Task Offloading via Deep</w:t>
+        <w:t>, &amp; Choudhury, S., Optimizing Mobile Edge Computing Multi-Level Task Offloading via Deep</w:t>
       </w:r>
       <w:r>
         <w:rPr>
@@ -1621,7 +1727,6 @@
           <w:szCs w:val="18"/>
           <w:lang w:eastAsia="zh-CN"/>
         </w:rPr>
-        <w:lastRenderedPageBreak/>
         <w:t>Submitted</w:t>
       </w:r>
     </w:p>
@@ -1754,19 +1859,7 @@
           <w:szCs w:val="18"/>
           <w:lang w:eastAsia="zh-CN"/>
         </w:rPr>
-        <w:t xml:space="preserve">IEEE </w:t>
-      </w:r>
-      <w:r>
-        <w:rPr>
-          <w:rFonts w:ascii="Helvetica" w:hAnsi="Helvetica" w:cs="Times New Roman"/>
-          <w:i/>
-          <w:iCs/>
-          <w:color w:val="000000" w:themeColor="text1"/>
-          <w:sz w:val="18"/>
-          <w:szCs w:val="18"/>
-          <w:lang w:eastAsia="zh-CN"/>
-        </w:rPr>
-        <w:t>Transactions on Systems, Man and Cybernetic</w:t>
+        <w:t>IEEE Transactions on Systems, Man and Cybernetic</w:t>
       </w:r>
       <w:r>
         <w:rPr>
@@ -1953,6 +2046,7 @@
       <w:r>
         <w:rPr>
           <w:rFonts w:ascii="Helvetica" w:hAnsi="Helvetica" w:cs="Times New Roman"/>
+          <w:noProof/>
           <w:color w:val="000000" w:themeColor="text1"/>
           <w:sz w:val="18"/>
           <w:szCs w:val="18"/>
@@ -3595,9 +3689,10 @@
         </w:rPr>
         <w:t>Matlab</w:t>
       </w:r>
+      <w:bookmarkStart w:id="1" w:name="_GoBack"/>
+      <w:bookmarkEnd w:id="1"/>
       <w:proofErr w:type="spellEnd"/>
     </w:p>
-    <w:p/>
     <w:sectPr>
       <w:headerReference w:type="default" r:id="rId16"/>
       <w:footerReference w:type="default" r:id="rId17"/>
@@ -5935,6 +6030,7 @@
   </w:compat>
   <w:rsids>
     <w:rsidRoot w:val="00355112"/>
+    <w:rsid w:val="001602F6"/>
     <w:rsid w:val="00283BBC"/>
     <w:rsid w:val="00355112"/>
     <w:rsid w:val="005225F1"/>

--- a/docs/Resume.docx
+++ b/docs/Resume.docx
@@ -1306,29 +1306,7 @@
           <w:szCs w:val="18"/>
           <w:lang w:eastAsia="zh-CN"/>
         </w:rPr>
-        <w:t xml:space="preserve">, &amp; Feng, Y. (2018). Using Convolution and Deep Learning in </w:t>
-      </w:r>
-      <w:proofErr w:type="spellStart"/>
-      <w:r>
-        <w:rPr>
-          <w:rFonts w:ascii="Helvetica" w:hAnsi="Helvetica" w:cs="Times New Roman"/>
-          <w:color w:val="000000" w:themeColor="text1"/>
-          <w:sz w:val="18"/>
-          <w:szCs w:val="18"/>
-          <w:lang w:eastAsia="zh-CN"/>
-        </w:rPr>
-        <w:t>Gomoku</w:t>
-      </w:r>
-      <w:proofErr w:type="spellEnd"/>
-      <w:r>
-        <w:rPr>
-          <w:rFonts w:ascii="Helvetica" w:hAnsi="Helvetica" w:cs="Times New Roman"/>
-          <w:color w:val="000000" w:themeColor="text1"/>
-          <w:sz w:val="18"/>
-          <w:szCs w:val="18"/>
-          <w:lang w:eastAsia="zh-CN"/>
-        </w:rPr>
-        <w:t xml:space="preserve"> Game Artificial Intelligence. </w:t>
+        <w:t xml:space="preserve">, &amp; Feng, Y. (2018). Using Convolution and Deep Learning in Gomoku Game Artificial Intelligence. </w:t>
       </w:r>
       <w:r>
         <w:rPr>
@@ -1390,31 +1368,7 @@
           <w:shd w:val="clear" w:color="auto" w:fill="FFFFFF"/>
           <w:lang w:eastAsia="zh-CN"/>
         </w:rPr>
-        <w:t xml:space="preserve">, &amp; Feng, Y. (2018, December). A Hybrid </w:t>
-      </w:r>
-      <w:proofErr w:type="spellStart"/>
-      <w:r>
-        <w:rPr>
-          <w:rFonts w:ascii="Arial" w:eastAsia="Times New Roman" w:hAnsi="Arial" w:cs="Arial"/>
-          <w:color w:val="000000" w:themeColor="text1"/>
-          <w:sz w:val="18"/>
-          <w:szCs w:val="18"/>
-          <w:shd w:val="clear" w:color="auto" w:fill="FFFFFF"/>
-          <w:lang w:eastAsia="zh-CN"/>
-        </w:rPr>
-        <w:t>Gomoku</w:t>
-      </w:r>
-      <w:proofErr w:type="spellEnd"/>
-      <w:r>
-        <w:rPr>
-          <w:rFonts w:ascii="Arial" w:eastAsia="Times New Roman" w:hAnsi="Arial" w:cs="Arial"/>
-          <w:color w:val="000000" w:themeColor="text1"/>
-          <w:sz w:val="18"/>
-          <w:szCs w:val="18"/>
-          <w:shd w:val="clear" w:color="auto" w:fill="FFFFFF"/>
-          <w:lang w:eastAsia="zh-CN"/>
-        </w:rPr>
-        <w:t xml:space="preserve"> Deep Learning Artificial Intelligence. In </w:t>
+        <w:t>, &amp; Feng, Y. (2018, December). A Hybrid Gomoku Deep Learning Artificial Intelligence. In </w:t>
       </w:r>
       <w:r>
         <w:rPr>
@@ -2965,31 +2919,7 @@
           <w:szCs w:val="15"/>
           <w:lang w:eastAsia="zh-CN"/>
         </w:rPr>
-        <w:t xml:space="preserve">Using Machine Learning in </w:t>
-      </w:r>
-      <w:proofErr w:type="spellStart"/>
-      <w:r>
-        <w:rPr>
-          <w:rFonts w:ascii="Helvetica" w:hAnsi="Helvetica" w:cs="Times New Roman"/>
-          <w:b/>
-          <w:color w:val="000000" w:themeColor="text1"/>
-          <w:sz w:val="18"/>
-          <w:szCs w:val="15"/>
-          <w:lang w:eastAsia="zh-CN"/>
-        </w:rPr>
-        <w:t>Gomoku</w:t>
-      </w:r>
-      <w:proofErr w:type="spellEnd"/>
-      <w:r>
-        <w:rPr>
-          <w:rFonts w:ascii="Helvetica" w:hAnsi="Helvetica" w:cs="Times New Roman"/>
-          <w:b/>
-          <w:color w:val="000000" w:themeColor="text1"/>
-          <w:sz w:val="18"/>
-          <w:szCs w:val="15"/>
-          <w:lang w:eastAsia="zh-CN"/>
-        </w:rPr>
-        <w:t xml:space="preserve"> Game</w:t>
+        <w:t>Using Machine Learning in Gomoku Game</w:t>
       </w:r>
     </w:p>
     <w:p>
@@ -3304,31 +3234,7 @@
           <w:szCs w:val="15"/>
           <w:lang w:eastAsia="zh-CN"/>
         </w:rPr>
-        <w:t xml:space="preserve"> Convolution-Based </w:t>
-      </w:r>
-      <w:proofErr w:type="spellStart"/>
-      <w:r>
-        <w:rPr>
-          <w:rFonts w:ascii="Helvetica" w:hAnsi="Helvetica" w:cs="Times New Roman"/>
-          <w:b/>
-          <w:color w:val="000000" w:themeColor="text1"/>
-          <w:sz w:val="18"/>
-          <w:szCs w:val="15"/>
-          <w:lang w:eastAsia="zh-CN"/>
-        </w:rPr>
-        <w:t>Gomoku</w:t>
-      </w:r>
-      <w:proofErr w:type="spellEnd"/>
-      <w:r>
-        <w:rPr>
-          <w:rFonts w:ascii="Helvetica" w:hAnsi="Helvetica" w:cs="Times New Roman"/>
-          <w:b/>
-          <w:color w:val="000000" w:themeColor="text1"/>
-          <w:sz w:val="18"/>
-          <w:szCs w:val="15"/>
-          <w:lang w:eastAsia="zh-CN"/>
-        </w:rPr>
-        <w:t xml:space="preserve"> Game Evaluation Algorithm</w:t>
+        <w:t xml:space="preserve"> Convolution-Based Gomoku Game Evaluation Algorithm</w:t>
       </w:r>
       <w:r>
         <w:rPr>
@@ -3469,6 +3375,7 @@
           <w:szCs w:val="15"/>
           <w:lang w:eastAsia="zh-CN"/>
         </w:rPr>
+        <w:lastRenderedPageBreak/>
         <w:t xml:space="preserve">Open </w:t>
       </w:r>
       <w:r>
@@ -3689,9 +3596,20 @@
         </w:rPr>
         <w:t>Matlab</w:t>
       </w:r>
+      <w:proofErr w:type="spellEnd"/>
+      <w:r>
+        <w:rPr>
+          <w:rFonts w:ascii="Helvetica" w:hAnsi="Helvetica" w:cs="Times New Roman"/>
+          <w:bCs/>
+          <w:color w:val="000000" w:themeColor="text1"/>
+          <w:sz w:val="18"/>
+          <w:szCs w:val="15"/>
+          <w:lang w:eastAsia="zh-CN"/>
+        </w:rPr>
+        <w:t>, Adobe Photoshop, Adobe Illustrator</w:t>
+      </w:r>
       <w:bookmarkStart w:id="1" w:name="_GoBack"/>
       <w:bookmarkEnd w:id="1"/>
-      <w:proofErr w:type="spellEnd"/>
     </w:p>
     <w:sectPr>
       <w:headerReference w:type="default" r:id="rId16"/>
@@ -5941,7 +5859,7 @@
   <w:font w:name="Wingdings">
     <w:panose1 w:val="05000000000000000000"/>
     <w:charset w:val="02"/>
-    <w:family w:val="auto"/>
+    <w:family w:val="decorative"/>
     <w:pitch w:val="variable"/>
     <w:sig w:usb0="00000000" w:usb1="10000000" w:usb2="00000000" w:usb3="00000000" w:csb0="80000000" w:csb1="00000000"/>
   </w:font>
@@ -5968,11 +5886,11 @@
     <w:sig w:usb0="00000003" w:usb1="288F0000" w:usb2="00000016" w:usb3="00000000" w:csb0="00040001" w:csb1="00000000"/>
   </w:font>
   <w:font w:name="Helvetica">
-    <w:panose1 w:val="020B0604020202020204"/>
+    <w:panose1 w:val="00000000000000000000"/>
     <w:charset w:val="00"/>
-    <w:family w:val="swiss"/>
+    <w:family w:val="auto"/>
     <w:pitch w:val="variable"/>
-    <w:sig w:usb0="E0002EFF" w:usb1="C000785B" w:usb2="00000009" w:usb3="00000000" w:csb0="000001FF" w:csb1="00000000"/>
+    <w:sig w:usb0="E00002FF" w:usb1="5000785B" w:usb2="00000000" w:usb3="00000000" w:csb0="0000019F" w:csb1="00000000"/>
   </w:font>
   <w:font w:name="Arial">
     <w:panose1 w:val="020B0604020202020204"/>
@@ -6034,6 +5952,7 @@
     <w:rsid w:val="00283BBC"/>
     <w:rsid w:val="00355112"/>
     <w:rsid w:val="005225F1"/>
+    <w:rsid w:val="008A23B8"/>
     <w:rsid w:val="00B87712"/>
     <w:rsid w:val="00C24091"/>
   </w:rsids>

--- a/docs/Resume.docx
+++ b/docs/Resume.docx
@@ -148,7 +148,6 @@
         </w:rPr>
         <w:t xml:space="preserve">Thunder Bay, Ontario, Canada — </w:t>
       </w:r>
-      <w:proofErr w:type="gramStart"/>
       <w:r>
         <w:rPr>
           <w:i/>
@@ -177,7 +176,6 @@
         </w:rPr>
         <w:t xml:space="preserve"> Science</w:t>
       </w:r>
-      <w:proofErr w:type="gramEnd"/>
     </w:p>
     <w:p>
       <w:pPr>
@@ -1452,6 +1450,91 @@
           <w:ilvl w:val="0"/>
           <w:numId w:val="13"/>
         </w:numPr>
+        <w:spacing w:after="160" w:line="300" w:lineRule="auto"/>
+        <w:rPr>
+          <w:rFonts w:ascii="Arial" w:eastAsia="Times New Roman" w:hAnsi="Arial" w:cs="Arial"/>
+          <w:color w:val="000000" w:themeColor="text1"/>
+          <w:sz w:val="18"/>
+          <w:szCs w:val="18"/>
+          <w:shd w:val="clear" w:color="auto" w:fill="FFFFFF"/>
+          <w:lang w:eastAsia="zh-CN"/>
+        </w:rPr>
+      </w:pPr>
+      <w:r>
+        <w:rPr>
+          <w:rFonts w:ascii="Helvetica" w:hAnsi="Helvetica" w:cs="Times New Roman"/>
+          <w:b/>
+          <w:bCs/>
+          <w:color w:val="000000" w:themeColor="text1"/>
+          <w:sz w:val="18"/>
+          <w:szCs w:val="18"/>
+          <w:lang w:eastAsia="zh-CN"/>
+        </w:rPr>
+        <w:t>Yan P.</w:t>
+      </w:r>
+      <w:r>
+        <w:rPr>
+          <w:rFonts w:ascii="Helvetica" w:hAnsi="Helvetica" w:cs="Times New Roman"/>
+          <w:color w:val="000000" w:themeColor="text1"/>
+          <w:sz w:val="18"/>
+          <w:szCs w:val="18"/>
+          <w:lang w:eastAsia="zh-CN"/>
+        </w:rPr>
+        <w:t>, Choudhury S., &amp; Wei R.</w:t>
+      </w:r>
+      <w:r>
+        <w:rPr>
+          <w:rFonts w:ascii="Helvetica" w:hAnsi="Helvetica" w:cs="Times New Roman"/>
+          <w:color w:val="000000" w:themeColor="text1"/>
+          <w:sz w:val="18"/>
+          <w:szCs w:val="18"/>
+          <w:lang w:eastAsia="zh-CN"/>
+        </w:rPr>
+        <w:t xml:space="preserve"> (2020).</w:t>
+      </w:r>
+      <w:r>
+        <w:rPr>
+          <w:rFonts w:ascii="Helvetica" w:hAnsi="Helvetica" w:cs="Times New Roman"/>
+          <w:color w:val="000000" w:themeColor="text1"/>
+          <w:sz w:val="18"/>
+          <w:szCs w:val="18"/>
+          <w:lang w:eastAsia="zh-CN"/>
+        </w:rPr>
+        <w:t xml:space="preserve"> A Machine Learning Auxiliary Approach for the Distributed Dense RFID Readers Arrangement Algorithm</w:t>
+      </w:r>
+      <w:r>
+        <w:rPr>
+          <w:rFonts w:ascii="Helvetica" w:hAnsi="Helvetica" w:cs="Times New Roman"/>
+          <w:i/>
+          <w:iCs/>
+          <w:color w:val="000000" w:themeColor="text1"/>
+          <w:sz w:val="18"/>
+          <w:szCs w:val="18"/>
+          <w:lang w:eastAsia="zh-CN"/>
+        </w:rPr>
+        <w:t>. IEEE Access on Intelligent and Cognitive Techniques for Internet of Things.</w:t>
+      </w:r>
+      <w:bookmarkStart w:id="1" w:name="_GoBack"/>
+      <w:bookmarkEnd w:id="1"/>
+      <w:r>
+        <w:rPr>
+          <w:rFonts w:ascii="Arial" w:eastAsia="Times New Roman" w:hAnsi="Arial" w:cs="Arial"/>
+          <w:color w:val="000000" w:themeColor="text1"/>
+          <w:sz w:val="18"/>
+          <w:szCs w:val="18"/>
+          <w:shd w:val="clear" w:color="auto" w:fill="FFFFFF"/>
+          <w:lang w:eastAsia="zh-CN"/>
+        </w:rPr>
+        <w:t xml:space="preserve"> </w:t>
+      </w:r>
+    </w:p>
+    <w:p>
+      <w:pPr>
+        <w:pStyle w:val="ListParagraph"/>
+        <w:numPr>
+          <w:ilvl w:val="0"/>
+          <w:numId w:val="13"/>
+        </w:numPr>
         <w:spacing w:after="0" w:line="240" w:lineRule="auto"/>
         <w:rPr>
           <w:rFonts w:ascii="Arial" w:eastAsia="Times New Roman" w:hAnsi="Arial" w:cs="Arial"/>
@@ -1473,6 +1556,7 @@
           <w:shd w:val="clear" w:color="auto" w:fill="FFFFFF"/>
           <w:lang w:eastAsia="zh-CN"/>
         </w:rPr>
+        <w:lastRenderedPageBreak/>
         <w:t>Yan, P.</w:t>
       </w:r>
       <w:r>
@@ -1601,8 +1685,8 @@
     <w:p>
       <w:pPr>
         <w:pStyle w:val="ListParagraph"/>
-        <w:ind w:left="709" w:hanging="720"/>
-        <w:jc w:val="center"/>
+        <w:spacing w:after="160" w:line="300" w:lineRule="auto"/>
+        <w:ind w:left="720" w:firstLine="0"/>
         <w:rPr>
           <w:rFonts w:ascii="Helvetica" w:hAnsi="Helvetica" w:cs="Times New Roman"/>
           <w:b/>
@@ -1615,12 +1699,7 @@
           <w:lang w:eastAsia="zh-CN"/>
         </w:rPr>
       </w:pPr>
-    </w:p>
-    <w:p>
-      <w:pPr>
-        <w:pStyle w:val="ListParagraph"/>
-        <w:ind w:left="709" w:hanging="720"/>
-        <w:jc w:val="center"/>
+      <w:r>
         <w:rPr>
           <w:rFonts w:ascii="Helvetica" w:hAnsi="Helvetica" w:cs="Times New Roman"/>
           <w:b/>
@@ -1632,25 +1711,8 @@
           <w:szCs w:val="18"/>
           <w:lang w:eastAsia="zh-CN"/>
         </w:rPr>
-      </w:pPr>
-    </w:p>
-    <w:p>
-      <w:pPr>
-        <w:pStyle w:val="ListParagraph"/>
-        <w:ind w:left="709" w:hanging="720"/>
-        <w:jc w:val="center"/>
-        <w:rPr>
-          <w:rFonts w:ascii="Helvetica" w:hAnsi="Helvetica" w:cs="Times New Roman"/>
-          <w:b/>
-          <w:bCs/>
-          <w:i/>
-          <w:iCs/>
-          <w:color w:val="000000" w:themeColor="text1"/>
-          <w:sz w:val="18"/>
-          <w:szCs w:val="18"/>
-          <w:lang w:eastAsia="zh-CN"/>
-        </w:rPr>
-      </w:pPr>
+        <w:t xml:space="preserve"> </w:t>
+      </w:r>
     </w:p>
     <w:p>
       <w:pPr>
@@ -1838,69 +1900,6 @@
           <w:lang w:eastAsia="zh-CN"/>
         </w:rPr>
         <w:t>.</w:t>
-      </w:r>
-    </w:p>
-    <w:p>
-      <w:pPr>
-        <w:pStyle w:val="ListParagraph"/>
-        <w:numPr>
-          <w:ilvl w:val="0"/>
-          <w:numId w:val="13"/>
-        </w:numPr>
-        <w:spacing w:after="160" w:line="300" w:lineRule="auto"/>
-        <w:rPr>
-          <w:rFonts w:ascii="Helvetica" w:hAnsi="Helvetica" w:cs="Times New Roman"/>
-          <w:i/>
-          <w:iCs/>
-          <w:color w:val="000000" w:themeColor="text1"/>
-          <w:sz w:val="18"/>
-          <w:szCs w:val="18"/>
-          <w:lang w:eastAsia="zh-CN"/>
-        </w:rPr>
-      </w:pPr>
-      <w:r>
-        <w:rPr>
-          <w:rFonts w:ascii="Helvetica" w:hAnsi="Helvetica" w:cs="Times New Roman"/>
-          <w:b/>
-          <w:bCs/>
-          <w:color w:val="000000" w:themeColor="text1"/>
-          <w:sz w:val="18"/>
-          <w:szCs w:val="18"/>
-          <w:lang w:eastAsia="zh-CN"/>
-        </w:rPr>
-        <w:t>Yan P.</w:t>
-      </w:r>
-      <w:r>
-        <w:rPr>
-          <w:rFonts w:ascii="Helvetica" w:hAnsi="Helvetica" w:cs="Times New Roman"/>
-          <w:color w:val="000000" w:themeColor="text1"/>
-          <w:sz w:val="18"/>
-          <w:szCs w:val="18"/>
-          <w:lang w:eastAsia="zh-CN"/>
-        </w:rPr>
-        <w:t>, Choudhury S., &amp; Wei R.</w:t>
-      </w:r>
-      <w:r>
-        <w:rPr>
-          <w:rFonts w:ascii="Helvetica" w:hAnsi="Helvetica" w:cs="Times New Roman"/>
-          <w:color w:val="000000" w:themeColor="text1"/>
-          <w:sz w:val="18"/>
-          <w:szCs w:val="18"/>
-          <w:lang w:eastAsia="zh-CN"/>
-        </w:rPr>
-        <w:t xml:space="preserve"> A Machine Learning Auxiliary Approach for the Distributed Dense RFID Readers Arrangement Algorithm</w:t>
-      </w:r>
-      <w:r>
-        <w:rPr>
-          <w:rFonts w:ascii="Helvetica" w:hAnsi="Helvetica" w:cs="Times New Roman"/>
-          <w:i/>
-          <w:iCs/>
-          <w:color w:val="000000" w:themeColor="text1"/>
-          <w:sz w:val="18"/>
-          <w:szCs w:val="18"/>
-          <w:lang w:eastAsia="zh-CN"/>
-        </w:rPr>
-        <w:t>. IEEE Access on Intelligent and Cognitive Techniques for Internet of Things.</w:t>
       </w:r>
     </w:p>
     <w:p>
@@ -3375,7 +3374,6 @@
           <w:szCs w:val="15"/>
           <w:lang w:eastAsia="zh-CN"/>
         </w:rPr>
-        <w:lastRenderedPageBreak/>
         <w:t xml:space="preserve">Open </w:t>
       </w:r>
       <w:r>
@@ -3525,6 +3523,7 @@
           <w:szCs w:val="15"/>
           <w:lang w:eastAsia="zh-CN"/>
         </w:rPr>
+        <w:lastRenderedPageBreak/>
         <w:t xml:space="preserve">Others: </w:t>
       </w:r>
       <w:r>
@@ -3608,8 +3607,6 @@
         </w:rPr>
         <w:t>, Adobe Photoshop, Adobe Illustrator</w:t>
       </w:r>
-      <w:bookmarkStart w:id="1" w:name="_GoBack"/>
-      <w:bookmarkEnd w:id="1"/>
     </w:p>
     <w:sectPr>
       <w:headerReference w:type="default" r:id="rId16"/>
@@ -4604,7 +4601,7 @@
       </w:pPr>
     </w:pPrDefault>
   </w:docDefaults>
-  <w:latentStyles w:defLockedState="0" w:defUIPriority="99" w:defSemiHidden="0" w:defUnhideWhenUsed="0" w:defQFormat="0" w:count="376">
+  <w:latentStyles w:defLockedState="0" w:defUIPriority="99" w:defSemiHidden="0" w:defUnhideWhenUsed="0" w:defQFormat="0" w:count="375">
     <w:lsdException w:name="Normal" w:uiPriority="0" w:qFormat="1"/>
     <w:lsdException w:name="heading 1" w:uiPriority="9" w:qFormat="1"/>
     <w:lsdException w:name="heading 2" w:semiHidden="1" w:uiPriority="9" w:unhideWhenUsed="1" w:qFormat="1"/>
@@ -4980,7 +4977,6 @@
     <w:lsdException w:name="Smart Hyperlink" w:semiHidden="1" w:unhideWhenUsed="1"/>
     <w:lsdException w:name="Hashtag" w:semiHidden="1" w:unhideWhenUsed="1"/>
     <w:lsdException w:name="Unresolved Mention" w:semiHidden="1" w:unhideWhenUsed="1"/>
-    <w:lsdException w:name="Smart Link" w:semiHidden="1" w:unhideWhenUsed="1"/>
   </w:latentStyles>
   <w:style w:type="paragraph" w:default="1" w:styleId="Normal">
     <w:name w:val="Normal"/>
@@ -5845,7 +5841,7 @@
   <w:font w:name="Symbol">
     <w:panose1 w:val="05050102010706020507"/>
     <w:charset w:val="02"/>
-    <w:family w:val="roman"/>
+    <w:family w:val="decorative"/>
     <w:pitch w:val="variable"/>
     <w:sig w:usb0="00000000" w:usb1="10000000" w:usb2="00000000" w:usb3="00000000" w:csb0="80000000" w:csb1="00000000"/>
   </w:font>
@@ -5948,6 +5944,7 @@
   </w:compat>
   <w:rsids>
     <w:rsidRoot w:val="00355112"/>
+    <w:rsid w:val="000774DF"/>
     <w:rsid w:val="001602F6"/>
     <w:rsid w:val="00283BBC"/>
     <w:rsid w:val="00355112"/>
@@ -5990,7 +5987,7 @@
     </w:rPrDefault>
     <w:pPrDefault/>
   </w:docDefaults>
-  <w:latentStyles w:defLockedState="0" w:defUIPriority="99" w:defSemiHidden="0" w:defUnhideWhenUsed="0" w:defQFormat="0" w:count="376">
+  <w:latentStyles w:defLockedState="0" w:defUIPriority="99" w:defSemiHidden="0" w:defUnhideWhenUsed="0" w:defQFormat="0" w:count="375">
     <w:lsdException w:name="Normal" w:uiPriority="0" w:qFormat="1"/>
     <w:lsdException w:name="heading 1" w:uiPriority="9" w:qFormat="1"/>
     <w:lsdException w:name="heading 2" w:semiHidden="1" w:uiPriority="9" w:unhideWhenUsed="1" w:qFormat="1"/>
@@ -6366,7 +6363,6 @@
     <w:lsdException w:name="Smart Hyperlink" w:semiHidden="1" w:unhideWhenUsed="1"/>
     <w:lsdException w:name="Hashtag" w:semiHidden="1" w:unhideWhenUsed="1"/>
     <w:lsdException w:name="Unresolved Mention" w:semiHidden="1" w:unhideWhenUsed="1"/>
-    <w:lsdException w:name="Smart Link" w:semiHidden="1" w:unhideWhenUsed="1"/>
   </w:latentStyles>
   <w:style w:type="paragraph" w:default="1" w:styleId="Normal">
     <w:name w:val="Normal"/>

--- a/docs/Resume.docx
+++ b/docs/Resume.docx
@@ -80,56 +80,57 @@
       <w:r>
         <w:rPr>
           <w:b/>
-          <w:sz w:val="18"/>
-        </w:rPr>
-        <w:t>Lakehead University</w:t>
-      </w:r>
-      <w:r>
-        <w:rPr>
-          <w:b/>
+          <w:bCs/>
+          <w:sz w:val="18"/>
+        </w:rPr>
+        <w:t>Queen’s University</w:t>
+      </w:r>
+      <w:r>
+        <w:rPr>
+          <w:sz w:val="18"/>
+        </w:rPr>
+        <w:t xml:space="preserve"> (</w:t>
+      </w:r>
+      <w:r>
+        <w:rPr>
+          <w:color w:val="FF0000"/>
+          <w:sz w:val="18"/>
+        </w:rPr>
+        <w:t>start</w:t>
+      </w:r>
+      <w:r>
+        <w:rPr>
+          <w:color w:val="FF0000"/>
+          <w:sz w:val="18"/>
+        </w:rPr>
+        <w:t>ing</w:t>
+      </w:r>
+      <w:r>
+        <w:rPr>
+          <w:color w:val="FF0000"/>
           <w:sz w:val="18"/>
         </w:rPr>
         <w:t xml:space="preserve"> </w:t>
       </w:r>
       <w:r>
         <w:rPr>
-          <w:sz w:val="18"/>
-        </w:rPr>
-        <w:t>(</w:t>
-      </w:r>
-      <w:r>
-        <w:rPr>
           <w:color w:val="FF0000"/>
           <w:sz w:val="18"/>
         </w:rPr>
-        <w:t>2018-</w:t>
-      </w:r>
-      <w:proofErr w:type="gramStart"/>
+        <w:t>f</w:t>
+      </w:r>
       <w:r>
         <w:rPr>
           <w:color w:val="FF0000"/>
           <w:sz w:val="18"/>
         </w:rPr>
-        <w:t>present</w:t>
+        <w:t>all 2020</w:t>
       </w:r>
       <w:r>
         <w:rPr>
           <w:sz w:val="18"/>
         </w:rPr>
         <w:t>)</w:t>
-      </w:r>
-      <w:r>
-        <w:rPr>
-          <w:sz w:val="18"/>
-        </w:rPr>
-        <w:t xml:space="preserve">   </w:t>
-      </w:r>
-      <w:proofErr w:type="gramEnd"/>
-      <w:r>
-        <w:rPr>
-          <w:sz w:val="18"/>
-        </w:rPr>
-        <w:t xml:space="preserve">   GPA: 4.0 / 4.0 (98%)</w:t>
       </w:r>
     </w:p>
     <w:p>
@@ -139,88 +140,45 @@
         <w:ind w:left="720"/>
         <w:rPr>
           <w:i/>
-          <w:sz w:val="18"/>
-        </w:rPr>
-      </w:pPr>
-      <w:r>
-        <w:rPr>
-          <w:sz w:val="18"/>
-        </w:rPr>
-        <w:t xml:space="preserve">Thunder Bay, Ontario, Canada — </w:t>
-      </w:r>
-      <w:r>
-        <w:rPr>
-          <w:i/>
-          <w:sz w:val="18"/>
-        </w:rPr>
-        <w:t xml:space="preserve">Master </w:t>
-      </w:r>
-      <w:r>
-        <w:rPr>
-          <w:i/>
-          <w:sz w:val="18"/>
-        </w:rPr>
-        <w:t>Degree</w:t>
-      </w:r>
-      <w:r>
-        <w:rPr>
-          <w:i/>
-          <w:sz w:val="18"/>
-        </w:rPr>
-        <w:t xml:space="preserve"> in Computer</w:t>
-      </w:r>
-      <w:r>
-        <w:rPr>
-          <w:i/>
-          <w:sz w:val="18"/>
-        </w:rPr>
-        <w:t xml:space="preserve"> Science</w:t>
-      </w:r>
-    </w:p>
-    <w:p>
-      <w:pPr>
-        <w:pStyle w:val="p1"/>
-        <w:spacing w:line="276" w:lineRule="auto"/>
-        <w:ind w:left="720"/>
-        <w:rPr>
-          <w:sz w:val="18"/>
-        </w:rPr>
-      </w:pPr>
-      <w:r>
-        <w:rPr>
-          <w:sz w:val="18"/>
-        </w:rPr>
-        <w:t xml:space="preserve">Supervisor: Dr. </w:t>
-      </w:r>
-      <w:proofErr w:type="spellStart"/>
-      <w:r>
-        <w:rPr>
-          <w:sz w:val="18"/>
-        </w:rPr>
-        <w:t>Salimur</w:t>
-      </w:r>
-      <w:proofErr w:type="spellEnd"/>
-      <w:r>
-        <w:rPr>
-          <w:sz w:val="18"/>
-        </w:rPr>
-        <w:t xml:space="preserve"> Choudhury</w:t>
-      </w:r>
-    </w:p>
-    <w:p>
-      <w:pPr>
-        <w:pStyle w:val="p1"/>
-        <w:spacing w:line="276" w:lineRule="auto"/>
-        <w:ind w:left="720"/>
-        <w:rPr>
-          <w:sz w:val="18"/>
-        </w:rPr>
-      </w:pPr>
-      <w:r>
-        <w:rPr>
-          <w:sz w:val="18"/>
-        </w:rPr>
-        <w:t>Co-supervisor: Dr. Shan Du</w:t>
+          <w:iCs/>
+          <w:sz w:val="18"/>
+        </w:rPr>
+      </w:pPr>
+      <w:r>
+        <w:rPr>
+          <w:sz w:val="18"/>
+        </w:rPr>
+        <w:t xml:space="preserve">Kingston, Ontario, Canada </w:t>
+      </w:r>
+      <w:r>
+        <w:rPr>
+          <w:sz w:val="18"/>
+        </w:rPr>
+        <w:t>—</w:t>
+      </w:r>
+      <w:r>
+        <w:rPr>
+          <w:sz w:val="18"/>
+        </w:rPr>
+        <w:t xml:space="preserve"> </w:t>
+      </w:r>
+      <w:r>
+        <w:rPr>
+          <w:b/>
+          <w:bCs/>
+          <w:i/>
+          <w:iCs/>
+          <w:sz w:val="18"/>
+        </w:rPr>
+        <w:t>Ph.D.</w:t>
+      </w:r>
+      <w:r>
+        <w:rPr>
+          <w:i/>
+          <w:iCs/>
+          <w:sz w:val="18"/>
+        </w:rPr>
+        <w:t xml:space="preserve"> Student</w:t>
       </w:r>
     </w:p>
     <w:p>
@@ -232,17 +190,15 @@
         </w:numPr>
         <w:spacing w:line="276" w:lineRule="auto"/>
         <w:rPr>
-          <w:i/>
-          <w:iCs/>
-          <w:sz w:val="18"/>
-        </w:rPr>
-      </w:pPr>
-      <w:r>
-        <w:rPr>
-          <w:b/>
-          <w:sz w:val="18"/>
-        </w:rPr>
-        <w:t>Algoma University</w:t>
+          <w:sz w:val="18"/>
+        </w:rPr>
+      </w:pPr>
+      <w:r>
+        <w:rPr>
+          <w:b/>
+          <w:sz w:val="18"/>
+        </w:rPr>
+        <w:t>Lakehead University</w:t>
       </w:r>
       <w:r>
         <w:rPr>
@@ -259,9 +215,18 @@
       </w:r>
       <w:r>
         <w:rPr>
-          <w:sz w:val="18"/>
-        </w:rPr>
-        <w:t>2016-2018</w:t>
+          <w:color w:val="FF0000"/>
+          <w:sz w:val="18"/>
+        </w:rPr>
+        <w:t>2018-</w:t>
+      </w:r>
+      <w:proofErr w:type="gramStart"/>
+      <w:r>
+        <w:rPr>
+          <w:color w:val="FF0000"/>
+          <w:sz w:val="18"/>
+        </w:rPr>
+        <w:t>present</w:t>
       </w:r>
       <w:r>
         <w:rPr>
@@ -273,7 +238,14 @@
         <w:rPr>
           <w:sz w:val="18"/>
         </w:rPr>
-        <w:t xml:space="preserve">             GPA: 4.0 / 4.0 (96%)</w:t>
+        <w:t xml:space="preserve">   </w:t>
+      </w:r>
+      <w:proofErr w:type="gramEnd"/>
+      <w:r>
+        <w:rPr>
+          <w:sz w:val="18"/>
+        </w:rPr>
+        <w:t xml:space="preserve">   GPA: 4.0 / 4.0 (98%)</w:t>
       </w:r>
     </w:p>
     <w:p>
@@ -282,49 +254,52 @@
         <w:spacing w:line="276" w:lineRule="auto"/>
         <w:ind w:left="720"/>
         <w:rPr>
-          <w:sz w:val="18"/>
-        </w:rPr>
-      </w:pPr>
-      <w:r>
-        <w:rPr>
-          <w:sz w:val="18"/>
-        </w:rPr>
-        <w:t xml:space="preserve">Sault Ste. Marie, Ontario, Canada — </w:t>
-      </w:r>
-      <w:r>
-        <w:rPr>
-          <w:i/>
-          <w:sz w:val="18"/>
-        </w:rPr>
-        <w:t>Bachelor of Science</w:t>
-      </w:r>
-      <w:r>
-        <w:rPr>
-          <w:i/>
-          <w:sz w:val="18"/>
-        </w:rPr>
-        <w:t xml:space="preserve"> Degree</w:t>
-      </w:r>
-      <w:r>
-        <w:rPr>
-          <w:i/>
-          <w:sz w:val="18"/>
-        </w:rPr>
-        <w:t xml:space="preserve"> in Computer Science (</w:t>
-      </w:r>
-      <w:r>
-        <w:rPr>
-          <w:i/>
-          <w:sz w:val="18"/>
-        </w:rPr>
-        <w:t>Honors</w:t>
-      </w:r>
-      <w:r>
-        <w:rPr>
-          <w:i/>
-          <w:sz w:val="18"/>
-        </w:rPr>
-        <w:t>, Cum Laude)</w:t>
+          <w:i/>
+          <w:sz w:val="18"/>
+        </w:rPr>
+      </w:pPr>
+      <w:r>
+        <w:rPr>
+          <w:sz w:val="18"/>
+        </w:rPr>
+        <w:t xml:space="preserve">Thunder Bay, Ontario, Canada — </w:t>
+      </w:r>
+      <w:r>
+        <w:rPr>
+          <w:b/>
+          <w:bCs/>
+          <w:i/>
+          <w:sz w:val="18"/>
+        </w:rPr>
+        <w:t>Master</w:t>
+      </w:r>
+      <w:r>
+        <w:rPr>
+          <w:i/>
+          <w:sz w:val="18"/>
+        </w:rPr>
+        <w:t xml:space="preserve"> </w:t>
+      </w:r>
+      <w:r>
+        <w:rPr>
+          <w:i/>
+          <w:sz w:val="18"/>
+        </w:rPr>
+        <w:t>Student</w:t>
+      </w:r>
+      <w:r>
+        <w:rPr>
+          <w:i/>
+          <w:sz w:val="18"/>
+        </w:rPr>
+        <w:t xml:space="preserve"> in Computer</w:t>
+      </w:r>
+      <w:r>
+        <w:rPr>
+          <w:i/>
+          <w:sz w:val="18"/>
+        </w:rPr>
+        <w:t xml:space="preserve"> Science</w:t>
       </w:r>
     </w:p>
     <w:p>
@@ -333,23 +308,44 @@
         <w:spacing w:line="276" w:lineRule="auto"/>
         <w:ind w:left="720"/>
         <w:rPr>
-          <w:iCs/>
-          <w:sz w:val="18"/>
-        </w:rPr>
-      </w:pPr>
-      <w:r>
-        <w:rPr>
-          <w:iCs/>
-          <w:sz w:val="18"/>
-        </w:rPr>
-        <w:t>Thesis supervisor: Dr. Yi Feng</w:t>
-      </w:r>
-      <w:r>
-        <w:rPr>
-          <w:iCs/>
-          <w:sz w:val="18"/>
-        </w:rPr>
-        <w:t>, Dr. George Townsend</w:t>
+          <w:sz w:val="18"/>
+        </w:rPr>
+      </w:pPr>
+      <w:r>
+        <w:rPr>
+          <w:sz w:val="18"/>
+        </w:rPr>
+        <w:t xml:space="preserve">Supervisor: Dr. </w:t>
+      </w:r>
+      <w:proofErr w:type="spellStart"/>
+      <w:r>
+        <w:rPr>
+          <w:sz w:val="18"/>
+        </w:rPr>
+        <w:t>Salimur</w:t>
+      </w:r>
+      <w:proofErr w:type="spellEnd"/>
+      <w:r>
+        <w:rPr>
+          <w:sz w:val="18"/>
+        </w:rPr>
+        <w:t xml:space="preserve"> Choudhury</w:t>
+      </w:r>
+    </w:p>
+    <w:p>
+      <w:pPr>
+        <w:pStyle w:val="p1"/>
+        <w:spacing w:line="276" w:lineRule="auto"/>
+        <w:ind w:left="720"/>
+        <w:rPr>
+          <w:sz w:val="18"/>
+        </w:rPr>
+      </w:pPr>
+      <w:r>
+        <w:rPr>
+          <w:sz w:val="18"/>
+        </w:rPr>
+        <w:t>Co-supervisor: Dr. Shan Du</w:t>
       </w:r>
     </w:p>
     <w:p>
@@ -362,6 +358,146 @@
         <w:spacing w:line="276" w:lineRule="auto"/>
         <w:rPr>
           <w:i/>
+          <w:iCs/>
+          <w:sz w:val="18"/>
+        </w:rPr>
+      </w:pPr>
+      <w:r>
+        <w:rPr>
+          <w:b/>
+          <w:sz w:val="18"/>
+        </w:rPr>
+        <w:t>Algoma University</w:t>
+      </w:r>
+      <w:r>
+        <w:rPr>
+          <w:b/>
+          <w:sz w:val="18"/>
+        </w:rPr>
+        <w:t xml:space="preserve"> </w:t>
+      </w:r>
+      <w:r>
+        <w:rPr>
+          <w:sz w:val="18"/>
+        </w:rPr>
+        <w:t>(</w:t>
+      </w:r>
+      <w:r>
+        <w:rPr>
+          <w:sz w:val="18"/>
+        </w:rPr>
+        <w:t>2016-2018</w:t>
+      </w:r>
+      <w:r>
+        <w:rPr>
+          <w:sz w:val="18"/>
+        </w:rPr>
+        <w:t>)</w:t>
+      </w:r>
+      <w:r>
+        <w:rPr>
+          <w:sz w:val="18"/>
+        </w:rPr>
+        <w:t xml:space="preserve">             GPA: 4.0 / 4.0 (96%)</w:t>
+      </w:r>
+      <w:bookmarkStart w:id="0" w:name="_GoBack"/>
+      <w:bookmarkEnd w:id="0"/>
+    </w:p>
+    <w:p>
+      <w:pPr>
+        <w:pStyle w:val="p1"/>
+        <w:spacing w:line="276" w:lineRule="auto"/>
+        <w:ind w:left="720"/>
+        <w:rPr>
+          <w:sz w:val="18"/>
+        </w:rPr>
+      </w:pPr>
+      <w:r>
+        <w:rPr>
+          <w:sz w:val="18"/>
+        </w:rPr>
+        <w:t xml:space="preserve">Sault Ste. Marie, Ontario, Canada — </w:t>
+      </w:r>
+      <w:r>
+        <w:rPr>
+          <w:b/>
+          <w:bCs/>
+          <w:i/>
+          <w:sz w:val="18"/>
+        </w:rPr>
+        <w:t>B.Sc.</w:t>
+      </w:r>
+      <w:r>
+        <w:rPr>
+          <w:i/>
+          <w:sz w:val="18"/>
+        </w:rPr>
+        <w:t xml:space="preserve"> in Computer Science (</w:t>
+      </w:r>
+      <w:r>
+        <w:rPr>
+          <w:i/>
+          <w:sz w:val="18"/>
+        </w:rPr>
+        <w:t>Honors</w:t>
+      </w:r>
+      <w:r>
+        <w:rPr>
+          <w:i/>
+          <w:sz w:val="18"/>
+        </w:rPr>
+        <w:t>, Cum Laude)</w:t>
+      </w:r>
+    </w:p>
+    <w:p>
+      <w:pPr>
+        <w:pStyle w:val="p1"/>
+        <w:spacing w:line="276" w:lineRule="auto"/>
+        <w:ind w:left="720"/>
+        <w:rPr>
+          <w:iCs/>
+          <w:sz w:val="18"/>
+        </w:rPr>
+      </w:pPr>
+      <w:r>
+        <w:rPr>
+          <w:iCs/>
+          <w:sz w:val="18"/>
+        </w:rPr>
+        <w:t>Thesis supervisor</w:t>
+      </w:r>
+      <w:r>
+        <w:rPr>
+          <w:iCs/>
+          <w:sz w:val="18"/>
+        </w:rPr>
+        <w:t>s</w:t>
+      </w:r>
+      <w:r>
+        <w:rPr>
+          <w:iCs/>
+          <w:sz w:val="18"/>
+        </w:rPr>
+        <w:t>: Dr. Yi Feng</w:t>
+      </w:r>
+      <w:r>
+        <w:rPr>
+          <w:iCs/>
+          <w:sz w:val="18"/>
+        </w:rPr>
+        <w:t>, Dr. George Townsend</w:t>
+      </w:r>
+    </w:p>
+    <w:p>
+      <w:pPr>
+        <w:pStyle w:val="p1"/>
+        <w:numPr>
+          <w:ilvl w:val="0"/>
+          <w:numId w:val="11"/>
+        </w:numPr>
+        <w:spacing w:line="276" w:lineRule="auto"/>
+        <w:rPr>
+          <w:i/>
           <w:sz w:val="18"/>
         </w:rPr>
       </w:pPr>
@@ -389,28 +525,36 @@
         <w:rPr>
           <w:sz w:val="18"/>
         </w:rPr>
-        <w:t xml:space="preserve">, Jinan, Shandong, China — </w:t>
-      </w:r>
-      <w:r>
-        <w:rPr>
-          <w:i/>
-          <w:sz w:val="18"/>
-        </w:rPr>
-        <w:t>Bachelor of</w:t>
-      </w:r>
-      <w:r>
-        <w:rPr>
-          <w:i/>
-          <w:sz w:val="18"/>
-        </w:rPr>
-        <w:t xml:space="preserve"> Engineering Degree</w:t>
-      </w:r>
-      <w:r>
-        <w:rPr>
-          <w:i/>
-          <w:sz w:val="18"/>
-        </w:rPr>
-        <w:t xml:space="preserve"> in Computer Science</w:t>
+        <w:t>, Jinan, Shandong, China —</w:t>
+      </w:r>
+      <w:r>
+        <w:rPr>
+          <w:sz w:val="18"/>
+        </w:rPr>
+        <w:t xml:space="preserve"> </w:t>
+      </w:r>
+      <w:r>
+        <w:rPr>
+          <w:b/>
+          <w:bCs/>
+          <w:i/>
+          <w:sz w:val="18"/>
+        </w:rPr>
+        <w:t>B.Eng.</w:t>
+      </w:r>
+      <w:r>
+        <w:rPr>
+          <w:i/>
+          <w:sz w:val="18"/>
+        </w:rPr>
+        <w:t xml:space="preserve"> </w:t>
+      </w:r>
+      <w:r>
+        <w:rPr>
+          <w:i/>
+          <w:sz w:val="18"/>
+        </w:rPr>
+        <w:t>in Computer Science</w:t>
       </w:r>
     </w:p>
     <w:p>
@@ -455,7 +599,7 @@
           <w:lang w:eastAsia="zh-CN"/>
         </w:rPr>
       </w:pPr>
-      <w:bookmarkStart w:id="0" w:name="COMP-3413-FA"/>
+      <w:bookmarkStart w:id="1" w:name="COMP-3413-FA"/>
       <w:r>
         <w:rPr>
           <w:rFonts w:ascii="Helvetica" w:hAnsi="Helvetica" w:cs="Times New Roman"/>
@@ -936,7 +1080,7 @@
           <w:t>Data Base Management Systems</w:t>
         </w:r>
       </w:hyperlink>
-      <w:bookmarkEnd w:id="0"/>
+      <w:bookmarkEnd w:id="1"/>
       <w:r>
         <w:rPr>
           <w:rFonts w:ascii="Helvetica" w:hAnsi="Helvetica" w:cs="Times New Roman"/>
@@ -1060,7 +1204,29 @@
           <w:szCs w:val="15"/>
           <w:lang w:eastAsia="zh-CN"/>
         </w:rPr>
-        <w:t>Graduate assistant</w:t>
+        <w:t xml:space="preserve">Graduate </w:t>
+      </w:r>
+      <w:r>
+        <w:rPr>
+          <w:rFonts w:ascii="Helvetica" w:hAnsi="Helvetica" w:cs="Times New Roman"/>
+          <w:b/>
+          <w:color w:val="000000" w:themeColor="text1"/>
+          <w:sz w:val="18"/>
+          <w:szCs w:val="15"/>
+          <w:lang w:eastAsia="zh-CN"/>
+        </w:rPr>
+        <w:t>A</w:t>
+      </w:r>
+      <w:r>
+        <w:rPr>
+          <w:rFonts w:ascii="Helvetica" w:hAnsi="Helvetica" w:cs="Times New Roman"/>
+          <w:b/>
+          <w:color w:val="000000" w:themeColor="text1"/>
+          <w:sz w:val="18"/>
+          <w:szCs w:val="15"/>
+          <w:lang w:eastAsia="zh-CN"/>
+        </w:rPr>
+        <w:t>ssistant</w:t>
       </w:r>
       <w:r>
         <w:rPr>
@@ -1118,7 +1284,29 @@
           <w:szCs w:val="15"/>
           <w:lang w:eastAsia="zh-CN"/>
         </w:rPr>
-        <w:t xml:space="preserve">Research assistant </w:t>
+        <w:t xml:space="preserve">Research </w:t>
+      </w:r>
+      <w:r>
+        <w:rPr>
+          <w:rFonts w:ascii="Helvetica" w:hAnsi="Helvetica" w:cs="Times New Roman"/>
+          <w:b/>
+          <w:color w:val="000000" w:themeColor="text1"/>
+          <w:sz w:val="18"/>
+          <w:szCs w:val="15"/>
+          <w:lang w:eastAsia="zh-CN"/>
+        </w:rPr>
+        <w:t>A</w:t>
+      </w:r>
+      <w:r>
+        <w:rPr>
+          <w:rFonts w:ascii="Helvetica" w:hAnsi="Helvetica" w:cs="Times New Roman"/>
+          <w:b/>
+          <w:color w:val="000000" w:themeColor="text1"/>
+          <w:sz w:val="18"/>
+          <w:szCs w:val="15"/>
+          <w:lang w:eastAsia="zh-CN"/>
+        </w:rPr>
+        <w:t xml:space="preserve">ssistant </w:t>
       </w:r>
       <w:r>
         <w:rPr>
@@ -1450,7 +1638,7 @@
           <w:ilvl w:val="0"/>
           <w:numId w:val="13"/>
         </w:numPr>
-        <w:spacing w:after="160" w:line="300" w:lineRule="auto"/>
+        <w:spacing w:after="0" w:line="240" w:lineRule="auto"/>
         <w:rPr>
           <w:rFonts w:ascii="Arial" w:eastAsia="Times New Roman" w:hAnsi="Arial" w:cs="Arial"/>
           <w:color w:val="000000" w:themeColor="text1"/>
@@ -1462,60 +1650,139 @@
       </w:pPr>
       <w:r>
         <w:rPr>
-          <w:rFonts w:ascii="Helvetica" w:hAnsi="Helvetica" w:cs="Times New Roman"/>
+          <w:rFonts w:ascii="Arial" w:eastAsia="Times New Roman" w:hAnsi="Arial" w:cs="Arial"/>
           <w:b/>
           <w:bCs/>
           <w:color w:val="000000" w:themeColor="text1"/>
           <w:sz w:val="18"/>
           <w:szCs w:val="18"/>
-          <w:lang w:eastAsia="zh-CN"/>
-        </w:rPr>
-        <w:t>Yan P.</w:t>
-      </w:r>
-      <w:r>
-        <w:rPr>
-          <w:rFonts w:ascii="Helvetica" w:hAnsi="Helvetica" w:cs="Times New Roman"/>
-          <w:color w:val="000000" w:themeColor="text1"/>
-          <w:sz w:val="18"/>
-          <w:szCs w:val="18"/>
-          <w:lang w:eastAsia="zh-CN"/>
-        </w:rPr>
-        <w:t>, Choudhury S., &amp; Wei R.</w:t>
-      </w:r>
-      <w:r>
-        <w:rPr>
-          <w:rFonts w:ascii="Helvetica" w:hAnsi="Helvetica" w:cs="Times New Roman"/>
-          <w:color w:val="000000" w:themeColor="text1"/>
-          <w:sz w:val="18"/>
-          <w:szCs w:val="18"/>
-          <w:lang w:eastAsia="zh-CN"/>
-        </w:rPr>
-        <w:t xml:space="preserve"> (2020).</w:t>
-      </w:r>
-      <w:r>
-        <w:rPr>
-          <w:rFonts w:ascii="Helvetica" w:hAnsi="Helvetica" w:cs="Times New Roman"/>
-          <w:color w:val="000000" w:themeColor="text1"/>
-          <w:sz w:val="18"/>
-          <w:szCs w:val="18"/>
-          <w:lang w:eastAsia="zh-CN"/>
-        </w:rPr>
-        <w:t xml:space="preserve"> A Machine Learning Auxiliary Approach for the Distributed Dense RFID Readers Arrangement Algorithm</w:t>
-      </w:r>
-      <w:r>
-        <w:rPr>
-          <w:rFonts w:ascii="Helvetica" w:hAnsi="Helvetica" w:cs="Times New Roman"/>
-          <w:i/>
+          <w:shd w:val="clear" w:color="auto" w:fill="FFFFFF"/>
+          <w:lang w:eastAsia="zh-CN"/>
+        </w:rPr>
+        <w:t>Yan, P.</w:t>
+      </w:r>
+      <w:r>
+        <w:rPr>
+          <w:rFonts w:ascii="Arial" w:eastAsia="Times New Roman" w:hAnsi="Arial" w:cs="Arial"/>
+          <w:color w:val="000000" w:themeColor="text1"/>
+          <w:sz w:val="18"/>
+          <w:szCs w:val="18"/>
+          <w:shd w:val="clear" w:color="auto" w:fill="FFFFFF"/>
+          <w:lang w:eastAsia="zh-CN"/>
+        </w:rPr>
+        <w:t>, &amp; Choudhury, S., Optimizing Mobile Edge Computing Multi-Level Task Offloading via Deep</w:t>
+      </w:r>
+      <w:r>
+        <w:rPr>
+          <w:rFonts w:ascii="Arial" w:eastAsia="Times New Roman" w:hAnsi="Arial" w:cs="Arial"/>
           <w:iCs/>
           <w:color w:val="000000" w:themeColor="text1"/>
           <w:sz w:val="18"/>
           <w:szCs w:val="18"/>
-          <w:lang w:eastAsia="zh-CN"/>
-        </w:rPr>
-        <w:t>. IEEE Access on Intelligent and Cognitive Techniques for Internet of Things.</w:t>
-      </w:r>
-      <w:bookmarkStart w:id="1" w:name="_GoBack"/>
-      <w:bookmarkEnd w:id="1"/>
+          <w:shd w:val="clear" w:color="auto" w:fill="FFFFFF"/>
+          <w:lang w:eastAsia="zh-CN"/>
+        </w:rPr>
+        <w:t xml:space="preserve"> Reinforcement Learning</w:t>
+      </w:r>
+      <w:r>
+        <w:rPr>
+          <w:rFonts w:ascii="Arial" w:eastAsia="Times New Roman" w:hAnsi="Arial" w:cs="Arial"/>
+          <w:iCs/>
+          <w:color w:val="000000" w:themeColor="text1"/>
+          <w:sz w:val="18"/>
+          <w:szCs w:val="18"/>
+          <w:shd w:val="clear" w:color="auto" w:fill="FFFFFF"/>
+          <w:lang w:eastAsia="zh-CN"/>
+        </w:rPr>
+        <w:t xml:space="preserve">. </w:t>
+      </w:r>
+      <w:r>
+        <w:rPr>
+          <w:rFonts w:ascii="Arial" w:eastAsia="Times New Roman" w:hAnsi="Arial" w:cs="Arial"/>
+          <w:color w:val="000000" w:themeColor="text1"/>
+          <w:sz w:val="18"/>
+          <w:szCs w:val="18"/>
+          <w:shd w:val="clear" w:color="auto" w:fill="FFFFFF"/>
+          <w:lang w:eastAsia="zh-CN"/>
+        </w:rPr>
+        <w:t>In </w:t>
+      </w:r>
+      <w:r>
+        <w:rPr>
+          <w:rFonts w:ascii="Arial" w:eastAsia="Times New Roman" w:hAnsi="Arial" w:cs="Arial"/>
+          <w:i/>
+          <w:iCs/>
+          <w:color w:val="000000" w:themeColor="text1"/>
+          <w:sz w:val="18"/>
+          <w:szCs w:val="18"/>
+          <w:shd w:val="clear" w:color="auto" w:fill="FFFFFF"/>
+          <w:lang w:eastAsia="zh-CN"/>
+        </w:rPr>
+        <w:t>ICC 20</w:t>
+      </w:r>
+      <w:r>
+        <w:rPr>
+          <w:rFonts w:ascii="Arial" w:eastAsia="Times New Roman" w:hAnsi="Arial" w:cs="Arial"/>
+          <w:i/>
+          <w:iCs/>
+          <w:color w:val="000000" w:themeColor="text1"/>
+          <w:sz w:val="18"/>
+          <w:szCs w:val="18"/>
+          <w:shd w:val="clear" w:color="auto" w:fill="FFFFFF"/>
+          <w:lang w:eastAsia="zh-CN"/>
+        </w:rPr>
+        <w:t>20</w:t>
+      </w:r>
+      <w:r>
+        <w:rPr>
+          <w:rFonts w:ascii="Arial" w:eastAsia="Times New Roman" w:hAnsi="Arial" w:cs="Arial"/>
+          <w:i/>
+          <w:iCs/>
+          <w:color w:val="000000" w:themeColor="text1"/>
+          <w:sz w:val="18"/>
+          <w:szCs w:val="18"/>
+          <w:shd w:val="clear" w:color="auto" w:fill="FFFFFF"/>
+          <w:lang w:eastAsia="zh-CN"/>
+        </w:rPr>
+        <w:t>-20</w:t>
+      </w:r>
+      <w:r>
+        <w:rPr>
+          <w:rFonts w:ascii="Arial" w:eastAsia="Times New Roman" w:hAnsi="Arial" w:cs="Arial"/>
+          <w:i/>
+          <w:iCs/>
+          <w:color w:val="000000" w:themeColor="text1"/>
+          <w:sz w:val="18"/>
+          <w:szCs w:val="18"/>
+          <w:shd w:val="clear" w:color="auto" w:fill="FFFFFF"/>
+          <w:lang w:eastAsia="zh-CN"/>
+        </w:rPr>
+        <w:t>20</w:t>
+      </w:r>
+      <w:r>
+        <w:rPr>
+          <w:rFonts w:ascii="Arial" w:eastAsia="Times New Roman" w:hAnsi="Arial" w:cs="Arial"/>
+          <w:i/>
+          <w:iCs/>
+          <w:color w:val="000000" w:themeColor="text1"/>
+          <w:sz w:val="18"/>
+          <w:szCs w:val="18"/>
+          <w:shd w:val="clear" w:color="auto" w:fill="FFFFFF"/>
+          <w:lang w:eastAsia="zh-CN"/>
+        </w:rPr>
+        <w:t xml:space="preserve"> IEEE International Conference on Communications (ICC)</w:t>
+      </w:r>
+      <w:r>
+        <w:rPr>
+          <w:rFonts w:ascii="Arial" w:eastAsia="Times New Roman" w:hAnsi="Arial" w:cs="Arial"/>
+          <w:color w:val="000000" w:themeColor="text1"/>
+          <w:sz w:val="18"/>
+          <w:szCs w:val="18"/>
+          <w:shd w:val="clear" w:color="auto" w:fill="FFFFFF"/>
+          <w:lang w:eastAsia="zh-CN"/>
+        </w:rPr>
+        <w:t>. IEEE.</w:t>
+      </w:r>
       <w:r>
         <w:rPr>
           <w:rFonts w:ascii="Arial" w:eastAsia="Times New Roman" w:hAnsi="Arial" w:cs="Arial"/>
@@ -1535,7 +1802,7 @@
           <w:ilvl w:val="0"/>
           <w:numId w:val="13"/>
         </w:numPr>
-        <w:spacing w:after="0" w:line="240" w:lineRule="auto"/>
+        <w:spacing w:after="160" w:line="300" w:lineRule="auto"/>
         <w:rPr>
           <w:rFonts w:ascii="Arial" w:eastAsia="Times New Roman" w:hAnsi="Arial" w:cs="Arial"/>
           <w:color w:val="000000" w:themeColor="text1"/>
@@ -1547,139 +1814,69 @@
       </w:pPr>
       <w:r>
         <w:rPr>
+          <w:rFonts w:ascii="Helvetica" w:hAnsi="Helvetica" w:cs="Times New Roman"/>
+          <w:b/>
+          <w:bCs/>
+          <w:color w:val="000000" w:themeColor="text1"/>
+          <w:sz w:val="18"/>
+          <w:szCs w:val="18"/>
+          <w:lang w:eastAsia="zh-CN"/>
+        </w:rPr>
+        <w:lastRenderedPageBreak/>
+        <w:t>Yan P.</w:t>
+      </w:r>
+      <w:r>
+        <w:rPr>
+          <w:rFonts w:ascii="Helvetica" w:hAnsi="Helvetica" w:cs="Times New Roman"/>
+          <w:color w:val="000000" w:themeColor="text1"/>
+          <w:sz w:val="18"/>
+          <w:szCs w:val="18"/>
+          <w:lang w:eastAsia="zh-CN"/>
+        </w:rPr>
+        <w:t>, Choudhury S., &amp; Wei R.</w:t>
+      </w:r>
+      <w:r>
+        <w:rPr>
+          <w:rFonts w:ascii="Helvetica" w:hAnsi="Helvetica" w:cs="Times New Roman"/>
+          <w:color w:val="000000" w:themeColor="text1"/>
+          <w:sz w:val="18"/>
+          <w:szCs w:val="18"/>
+          <w:lang w:eastAsia="zh-CN"/>
+        </w:rPr>
+        <w:t xml:space="preserve"> (2020).</w:t>
+      </w:r>
+      <w:r>
+        <w:rPr>
+          <w:rFonts w:ascii="Helvetica" w:hAnsi="Helvetica" w:cs="Times New Roman"/>
+          <w:color w:val="000000" w:themeColor="text1"/>
+          <w:sz w:val="18"/>
+          <w:szCs w:val="18"/>
+          <w:lang w:eastAsia="zh-CN"/>
+        </w:rPr>
+        <w:t xml:space="preserve"> A Machine Learning Auxiliary Approach for the Distributed Dense RFID Readers Arrangement Algorithm</w:t>
+      </w:r>
+      <w:r>
+        <w:rPr>
+          <w:rFonts w:ascii="Helvetica" w:hAnsi="Helvetica" w:cs="Times New Roman"/>
+          <w:i/>
+          <w:iCs/>
+          <w:color w:val="000000" w:themeColor="text1"/>
+          <w:sz w:val="18"/>
+          <w:szCs w:val="18"/>
+          <w:lang w:eastAsia="zh-CN"/>
+        </w:rPr>
+        <w:t>. IEEE Access on Intelligent and Cognitive Techniques for Internet of Things.</w:t>
+      </w:r>
+      <w:r>
+        <w:rPr>
           <w:rFonts w:ascii="Arial" w:eastAsia="Times New Roman" w:hAnsi="Arial" w:cs="Arial"/>
-          <w:b/>
-          <w:bCs/>
           <w:color w:val="000000" w:themeColor="text1"/>
           <w:sz w:val="18"/>
           <w:szCs w:val="18"/>
           <w:shd w:val="clear" w:color="auto" w:fill="FFFFFF"/>
           <w:lang w:eastAsia="zh-CN"/>
         </w:rPr>
-        <w:lastRenderedPageBreak/>
-        <w:t>Yan, P.</w:t>
-      </w:r>
-      <w:r>
-        <w:rPr>
-          <w:rFonts w:ascii="Arial" w:eastAsia="Times New Roman" w:hAnsi="Arial" w:cs="Arial"/>
-          <w:color w:val="000000" w:themeColor="text1"/>
-          <w:sz w:val="18"/>
-          <w:szCs w:val="18"/>
-          <w:shd w:val="clear" w:color="auto" w:fill="FFFFFF"/>
-          <w:lang w:eastAsia="zh-CN"/>
-        </w:rPr>
-        <w:t>, &amp; Choudhury, S., Optimizing Mobile Edge Computing Multi-Level Task Offloading via Deep</w:t>
-      </w:r>
-      <w:r>
-        <w:rPr>
-          <w:rFonts w:ascii="Arial" w:eastAsia="Times New Roman" w:hAnsi="Arial" w:cs="Arial"/>
-          <w:iCs/>
-          <w:color w:val="000000" w:themeColor="text1"/>
-          <w:sz w:val="18"/>
-          <w:szCs w:val="18"/>
-          <w:shd w:val="clear" w:color="auto" w:fill="FFFFFF"/>
-          <w:lang w:eastAsia="zh-CN"/>
-        </w:rPr>
-        <w:t xml:space="preserve"> Reinforcement Learning</w:t>
-      </w:r>
-      <w:r>
-        <w:rPr>
-          <w:rFonts w:ascii="Arial" w:eastAsia="Times New Roman" w:hAnsi="Arial" w:cs="Arial"/>
-          <w:iCs/>
-          <w:color w:val="000000" w:themeColor="text1"/>
-          <w:sz w:val="18"/>
-          <w:szCs w:val="18"/>
-          <w:shd w:val="clear" w:color="auto" w:fill="FFFFFF"/>
-          <w:lang w:eastAsia="zh-CN"/>
-        </w:rPr>
-        <w:t xml:space="preserve">. </w:t>
-      </w:r>
-      <w:r>
-        <w:rPr>
-          <w:rFonts w:ascii="Arial" w:eastAsia="Times New Roman" w:hAnsi="Arial" w:cs="Arial"/>
-          <w:color w:val="000000" w:themeColor="text1"/>
-          <w:sz w:val="18"/>
-          <w:szCs w:val="18"/>
-          <w:shd w:val="clear" w:color="auto" w:fill="FFFFFF"/>
-          <w:lang w:eastAsia="zh-CN"/>
-        </w:rPr>
-        <w:t>In </w:t>
-      </w:r>
-      <w:r>
-        <w:rPr>
-          <w:rFonts w:ascii="Arial" w:eastAsia="Times New Roman" w:hAnsi="Arial" w:cs="Arial"/>
-          <w:i/>
-          <w:iCs/>
-          <w:color w:val="000000" w:themeColor="text1"/>
-          <w:sz w:val="18"/>
-          <w:szCs w:val="18"/>
-          <w:shd w:val="clear" w:color="auto" w:fill="FFFFFF"/>
-          <w:lang w:eastAsia="zh-CN"/>
-        </w:rPr>
-        <w:t>ICC 20</w:t>
-      </w:r>
-      <w:r>
-        <w:rPr>
-          <w:rFonts w:ascii="Arial" w:eastAsia="Times New Roman" w:hAnsi="Arial" w:cs="Arial"/>
-          <w:i/>
-          <w:iCs/>
-          <w:color w:val="000000" w:themeColor="text1"/>
-          <w:sz w:val="18"/>
-          <w:szCs w:val="18"/>
-          <w:shd w:val="clear" w:color="auto" w:fill="FFFFFF"/>
-          <w:lang w:eastAsia="zh-CN"/>
-        </w:rPr>
-        <w:t>20</w:t>
-      </w:r>
-      <w:r>
-        <w:rPr>
-          <w:rFonts w:ascii="Arial" w:eastAsia="Times New Roman" w:hAnsi="Arial" w:cs="Arial"/>
-          <w:i/>
-          <w:iCs/>
-          <w:color w:val="000000" w:themeColor="text1"/>
-          <w:sz w:val="18"/>
-          <w:szCs w:val="18"/>
-          <w:shd w:val="clear" w:color="auto" w:fill="FFFFFF"/>
-          <w:lang w:eastAsia="zh-CN"/>
-        </w:rPr>
-        <w:t>-20</w:t>
-      </w:r>
-      <w:r>
-        <w:rPr>
-          <w:rFonts w:ascii="Arial" w:eastAsia="Times New Roman" w:hAnsi="Arial" w:cs="Arial"/>
-          <w:i/>
-          <w:iCs/>
-          <w:color w:val="000000" w:themeColor="text1"/>
-          <w:sz w:val="18"/>
-          <w:szCs w:val="18"/>
-          <w:shd w:val="clear" w:color="auto" w:fill="FFFFFF"/>
-          <w:lang w:eastAsia="zh-CN"/>
-        </w:rPr>
-        <w:t>20</w:t>
-      </w:r>
-      <w:r>
-        <w:rPr>
-          <w:rFonts w:ascii="Arial" w:eastAsia="Times New Roman" w:hAnsi="Arial" w:cs="Arial"/>
-          <w:i/>
-          <w:iCs/>
-          <w:color w:val="000000" w:themeColor="text1"/>
-          <w:sz w:val="18"/>
-          <w:szCs w:val="18"/>
-          <w:shd w:val="clear" w:color="auto" w:fill="FFFFFF"/>
-          <w:lang w:eastAsia="zh-CN"/>
-        </w:rPr>
-        <w:t xml:space="preserve"> IEEE International Conference on Communications (ICC)</w:t>
-      </w:r>
-      <w:r>
-        <w:rPr>
-          <w:rFonts w:ascii="Arial" w:eastAsia="Times New Roman" w:hAnsi="Arial" w:cs="Arial"/>
-          <w:color w:val="000000" w:themeColor="text1"/>
-          <w:sz w:val="18"/>
-          <w:szCs w:val="18"/>
-          <w:shd w:val="clear" w:color="auto" w:fill="FFFFFF"/>
-          <w:lang w:eastAsia="zh-CN"/>
-        </w:rPr>
-        <w:t>. IEEE.</w:t>
+        <w:t xml:space="preserve"> </w:t>
       </w:r>
     </w:p>
     <w:p>
@@ -1699,20 +1896,6 @@
           <w:lang w:eastAsia="zh-CN"/>
         </w:rPr>
       </w:pPr>
-      <w:r>
-        <w:rPr>
-          <w:rFonts w:ascii="Helvetica" w:hAnsi="Helvetica" w:cs="Times New Roman"/>
-          <w:b/>
-          <w:bCs/>
-          <w:i/>
-          <w:iCs/>
-          <w:color w:val="000000" w:themeColor="text1"/>
-          <w:sz w:val="18"/>
-          <w:szCs w:val="18"/>
-          <w:lang w:eastAsia="zh-CN"/>
-        </w:rPr>
-        <w:t xml:space="preserve"> </w:t>
-      </w:r>
     </w:p>
     <w:p>
       <w:pPr>
@@ -3523,7 +3706,6 @@
           <w:szCs w:val="15"/>
           <w:lang w:eastAsia="zh-CN"/>
         </w:rPr>
-        <w:lastRenderedPageBreak/>
         <w:t xml:space="preserve">Others: </w:t>
       </w:r>
       <w:r>
@@ -4601,7 +4783,7 @@
       </w:pPr>
     </w:pPrDefault>
   </w:docDefaults>
-  <w:latentStyles w:defLockedState="0" w:defUIPriority="99" w:defSemiHidden="0" w:defUnhideWhenUsed="0" w:defQFormat="0" w:count="375">
+  <w:latentStyles w:defLockedState="0" w:defUIPriority="99" w:defSemiHidden="0" w:defUnhideWhenUsed="0" w:defQFormat="0" w:count="376">
     <w:lsdException w:name="Normal" w:uiPriority="0" w:qFormat="1"/>
     <w:lsdException w:name="heading 1" w:uiPriority="9" w:qFormat="1"/>
     <w:lsdException w:name="heading 2" w:semiHidden="1" w:uiPriority="9" w:unhideWhenUsed="1" w:qFormat="1"/>
@@ -4707,7 +4889,6 @@
     <w:lsdException w:name="HTML Sample" w:semiHidden="1" w:unhideWhenUsed="1"/>
     <w:lsdException w:name="HTML Typewriter" w:semiHidden="1" w:unhideWhenUsed="1"/>
     <w:lsdException w:name="HTML Variable" w:semiHidden="1" w:unhideWhenUsed="1"/>
-    <w:lsdException w:name="Normal Table" w:semiHidden="1" w:unhideWhenUsed="1"/>
     <w:lsdException w:name="annotation subject" w:semiHidden="1" w:unhideWhenUsed="1"/>
     <w:lsdException w:name="No List" w:semiHidden="1" w:unhideWhenUsed="1"/>
     <w:lsdException w:name="Outline List 1" w:semiHidden="1" w:unhideWhenUsed="1"/>
@@ -4754,10 +4935,8 @@
     <w:lsdException w:name="Table Subtle 2" w:semiHidden="1" w:unhideWhenUsed="1"/>
     <w:lsdException w:name="Table Web 1" w:semiHidden="1" w:unhideWhenUsed="1"/>
     <w:lsdException w:name="Table Web 2" w:semiHidden="1" w:unhideWhenUsed="1"/>
-    <w:lsdException w:name="Table Web 3" w:semiHidden="1" w:unhideWhenUsed="1"/>
     <w:lsdException w:name="Balloon Text" w:semiHidden="1" w:unhideWhenUsed="1"/>
     <w:lsdException w:name="Table Grid" w:uiPriority="39"/>
-    <w:lsdException w:name="Table Theme" w:semiHidden="1" w:unhideWhenUsed="1"/>
     <w:lsdException w:name="Placeholder Text" w:semiHidden="1"/>
     <w:lsdException w:name="No Spacing" w:semiHidden="1" w:uiPriority="1" w:unhideWhenUsed="1" w:qFormat="1"/>
     <w:lsdException w:name="Light Shading" w:uiPriority="60"/>
@@ -4977,6 +5156,7 @@
     <w:lsdException w:name="Smart Hyperlink" w:semiHidden="1" w:unhideWhenUsed="1"/>
     <w:lsdException w:name="Hashtag" w:semiHidden="1" w:unhideWhenUsed="1"/>
     <w:lsdException w:name="Unresolved Mention" w:semiHidden="1" w:unhideWhenUsed="1"/>
+    <w:lsdException w:name="Smart Link" w:semiHidden="1" w:unhideWhenUsed="1"/>
   </w:latentStyles>
   <w:style w:type="paragraph" w:default="1" w:styleId="Normal">
     <w:name w:val="Normal"/>
@@ -5841,7 +6021,7 @@
   <w:font w:name="Symbol">
     <w:panose1 w:val="05050102010706020507"/>
     <w:charset w:val="02"/>
-    <w:family w:val="decorative"/>
+    <w:family w:val="roman"/>
     <w:pitch w:val="variable"/>
     <w:sig w:usb0="00000000" w:usb1="10000000" w:usb2="00000000" w:usb3="00000000" w:csb0="80000000" w:csb1="00000000"/>
   </w:font>
@@ -5855,7 +6035,7 @@
   <w:font w:name="Wingdings">
     <w:panose1 w:val="05000000000000000000"/>
     <w:charset w:val="02"/>
-    <w:family w:val="decorative"/>
+    <w:family w:val="auto"/>
     <w:pitch w:val="variable"/>
     <w:sig w:usb0="00000000" w:usb1="10000000" w:usb2="00000000" w:usb3="00000000" w:csb0="80000000" w:csb1="00000000"/>
   </w:font>
@@ -5882,11 +6062,11 @@
     <w:sig w:usb0="00000003" w:usb1="288F0000" w:usb2="00000016" w:usb3="00000000" w:csb0="00040001" w:csb1="00000000"/>
   </w:font>
   <w:font w:name="Helvetica">
-    <w:panose1 w:val="00000000000000000000"/>
+    <w:panose1 w:val="020B0604020202020204"/>
     <w:charset w:val="00"/>
-    <w:family w:val="auto"/>
+    <w:family w:val="swiss"/>
     <w:pitch w:val="variable"/>
-    <w:sig w:usb0="E00002FF" w:usb1="5000785B" w:usb2="00000000" w:usb3="00000000" w:csb0="0000019F" w:csb1="00000000"/>
+    <w:sig w:usb0="E0002EFF" w:usb1="C000785B" w:usb2="00000009" w:usb3="00000000" w:csb0="000001FF" w:csb1="00000000"/>
   </w:font>
   <w:font w:name="Arial">
     <w:panose1 w:val="020B0604020202020204"/>
@@ -5950,6 +6130,7 @@
     <w:rsid w:val="00355112"/>
     <w:rsid w:val="005225F1"/>
     <w:rsid w:val="008A23B8"/>
+    <w:rsid w:val="00AC3880"/>
     <w:rsid w:val="00B87712"/>
     <w:rsid w:val="00C24091"/>
   </w:rsids>
@@ -5987,7 +6168,7 @@
     </w:rPrDefault>
     <w:pPrDefault/>
   </w:docDefaults>
-  <w:latentStyles w:defLockedState="0" w:defUIPriority="99" w:defSemiHidden="0" w:defUnhideWhenUsed="0" w:defQFormat="0" w:count="375">
+  <w:latentStyles w:defLockedState="0" w:defUIPriority="99" w:defSemiHidden="0" w:defUnhideWhenUsed="0" w:defQFormat="0" w:count="376">
     <w:lsdException w:name="Normal" w:uiPriority="0" w:qFormat="1"/>
     <w:lsdException w:name="heading 1" w:uiPriority="9" w:qFormat="1"/>
     <w:lsdException w:name="heading 2" w:semiHidden="1" w:uiPriority="9" w:unhideWhenUsed="1" w:qFormat="1"/>
@@ -6093,7 +6274,6 @@
     <w:lsdException w:name="HTML Sample" w:semiHidden="1" w:unhideWhenUsed="1"/>
     <w:lsdException w:name="HTML Typewriter" w:semiHidden="1" w:unhideWhenUsed="1"/>
     <w:lsdException w:name="HTML Variable" w:semiHidden="1" w:unhideWhenUsed="1"/>
-    <w:lsdException w:name="Normal Table" w:semiHidden="1" w:unhideWhenUsed="1"/>
     <w:lsdException w:name="annotation subject" w:semiHidden="1" w:unhideWhenUsed="1"/>
     <w:lsdException w:name="No List" w:semiHidden="1" w:unhideWhenUsed="1"/>
     <w:lsdException w:name="Outline List 1" w:semiHidden="1" w:unhideWhenUsed="1"/>
@@ -6140,10 +6320,8 @@
     <w:lsdException w:name="Table Subtle 2" w:semiHidden="1" w:unhideWhenUsed="1"/>
     <w:lsdException w:name="Table Web 1" w:semiHidden="1" w:unhideWhenUsed="1"/>
     <w:lsdException w:name="Table Web 2" w:semiHidden="1" w:unhideWhenUsed="1"/>
-    <w:lsdException w:name="Table Web 3" w:semiHidden="1" w:unhideWhenUsed="1"/>
     <w:lsdException w:name="Balloon Text" w:semiHidden="1" w:unhideWhenUsed="1"/>
     <w:lsdException w:name="Table Grid" w:uiPriority="39"/>
-    <w:lsdException w:name="Table Theme" w:semiHidden="1" w:unhideWhenUsed="1"/>
     <w:lsdException w:name="Placeholder Text" w:semiHidden="1"/>
     <w:lsdException w:name="No Spacing" w:uiPriority="1" w:qFormat="1"/>
     <w:lsdException w:name="Light Shading" w:uiPriority="60"/>
@@ -6363,6 +6541,7 @@
     <w:lsdException w:name="Smart Hyperlink" w:semiHidden="1" w:unhideWhenUsed="1"/>
     <w:lsdException w:name="Hashtag" w:semiHidden="1" w:unhideWhenUsed="1"/>
     <w:lsdException w:name="Unresolved Mention" w:semiHidden="1" w:unhideWhenUsed="1"/>
+    <w:lsdException w:name="Smart Link" w:semiHidden="1" w:unhideWhenUsed="1"/>
   </w:latentStyles>
   <w:style w:type="paragraph" w:default="1" w:styleId="Normal">
     <w:name w:val="Normal"/>

--- a/docs/Resume.docx
+++ b/docs/Resume.docx
@@ -400,8 +400,6 @@
         </w:rPr>
         <w:t xml:space="preserve">             GPA: 4.0 / 4.0 (96%)</w:t>
       </w:r>
-      <w:bookmarkStart w:id="0" w:name="_GoBack"/>
-      <w:bookmarkEnd w:id="0"/>
     </w:p>
     <w:p>
       <w:pPr>
@@ -599,7 +597,7 @@
           <w:lang w:eastAsia="zh-CN"/>
         </w:rPr>
       </w:pPr>
-      <w:bookmarkStart w:id="1" w:name="COMP-3413-FA"/>
+      <w:bookmarkStart w:id="0" w:name="COMP-3413-FA"/>
       <w:r>
         <w:rPr>
           <w:rFonts w:ascii="Helvetica" w:hAnsi="Helvetica" w:cs="Times New Roman"/>
@@ -1080,7 +1078,7 @@
           <w:t>Data Base Management Systems</w:t>
         </w:r>
       </w:hyperlink>
-      <w:bookmarkEnd w:id="1"/>
+      <w:bookmarkEnd w:id="0"/>
       <w:r>
         <w:rPr>
           <w:rFonts w:ascii="Helvetica" w:hAnsi="Helvetica" w:cs="Times New Roman"/>
@@ -1867,6 +1865,181 @@
         </w:rPr>
         <w:t>. IEEE Access on Intelligent and Cognitive Techniques for Internet of Things.</w:t>
       </w:r>
+    </w:p>
+    <w:p>
+      <w:pPr>
+        <w:pStyle w:val="ListParagraph"/>
+        <w:numPr>
+          <w:ilvl w:val="0"/>
+          <w:numId w:val="13"/>
+        </w:numPr>
+        <w:spacing w:after="0" w:line="240" w:lineRule="auto"/>
+        <w:rPr>
+          <w:rFonts w:ascii="Arial" w:eastAsia="Times New Roman" w:hAnsi="Arial" w:cs="Arial"/>
+          <w:color w:val="000000" w:themeColor="text1"/>
+          <w:sz w:val="18"/>
+          <w:szCs w:val="18"/>
+          <w:shd w:val="clear" w:color="auto" w:fill="FFFFFF"/>
+          <w:lang w:eastAsia="zh-CN"/>
+        </w:rPr>
+      </w:pPr>
+      <w:r>
+        <w:rPr>
+          <w:rFonts w:ascii="Arial" w:eastAsia="Times New Roman" w:hAnsi="Arial" w:cs="Arial"/>
+          <w:color w:val="000000" w:themeColor="text1"/>
+          <w:sz w:val="18"/>
+          <w:szCs w:val="18"/>
+          <w:shd w:val="clear" w:color="auto" w:fill="FFFFFF"/>
+          <w:lang w:eastAsia="zh-CN"/>
+        </w:rPr>
+        <w:t xml:space="preserve">Emu M., </w:t>
+      </w:r>
+      <w:r>
+        <w:rPr>
+          <w:rFonts w:ascii="Arial" w:eastAsia="Times New Roman" w:hAnsi="Arial" w:cs="Arial"/>
+          <w:b/>
+          <w:bCs/>
+          <w:color w:val="000000" w:themeColor="text1"/>
+          <w:sz w:val="18"/>
+          <w:szCs w:val="18"/>
+          <w:shd w:val="clear" w:color="auto" w:fill="FFFFFF"/>
+          <w:lang w:eastAsia="zh-CN"/>
+        </w:rPr>
+        <w:t>Yan P</w:t>
+      </w:r>
+      <w:r>
+        <w:rPr>
+          <w:rFonts w:ascii="Arial" w:eastAsia="Times New Roman" w:hAnsi="Arial" w:cs="Arial"/>
+          <w:color w:val="000000" w:themeColor="text1"/>
+          <w:sz w:val="18"/>
+          <w:szCs w:val="18"/>
+          <w:shd w:val="clear" w:color="auto" w:fill="FFFFFF"/>
+          <w:lang w:eastAsia="zh-CN"/>
+        </w:rPr>
+        <w:t xml:space="preserve">., Choudhury S., (2020). </w:t>
+      </w:r>
+      <w:r>
+        <w:rPr>
+          <w:rFonts w:ascii="Arial" w:eastAsia="Times New Roman" w:hAnsi="Arial" w:cs="Arial"/>
+          <w:color w:val="000000" w:themeColor="text1"/>
+          <w:sz w:val="18"/>
+          <w:szCs w:val="18"/>
+          <w:shd w:val="clear" w:color="auto" w:fill="FFFFFF"/>
+          <w:lang w:eastAsia="zh-CN"/>
+        </w:rPr>
+        <w:t>Latency Aware VNF Deployment at Edge Devices for IoT Services: An Artificial Neural Network Based Approach</w:t>
+      </w:r>
+      <w:r>
+        <w:rPr>
+          <w:rFonts w:ascii="Arial" w:eastAsia="Times New Roman" w:hAnsi="Arial" w:cs="Arial"/>
+          <w:color w:val="000000" w:themeColor="text1"/>
+          <w:sz w:val="18"/>
+          <w:szCs w:val="18"/>
+          <w:shd w:val="clear" w:color="auto" w:fill="FFFFFF"/>
+          <w:lang w:eastAsia="zh-CN"/>
+        </w:rPr>
+        <w:t xml:space="preserve">. </w:t>
+      </w:r>
+      <w:r>
+        <w:rPr>
+          <w:rFonts w:ascii="Arial" w:eastAsia="Times New Roman" w:hAnsi="Arial" w:cs="Arial"/>
+          <w:color w:val="000000" w:themeColor="text1"/>
+          <w:sz w:val="18"/>
+          <w:szCs w:val="18"/>
+          <w:shd w:val="clear" w:color="auto" w:fill="FFFFFF"/>
+          <w:lang w:eastAsia="zh-CN"/>
+        </w:rPr>
+        <w:t>In </w:t>
+      </w:r>
+      <w:r>
+        <w:rPr>
+          <w:rFonts w:ascii="Arial" w:eastAsia="Times New Roman" w:hAnsi="Arial" w:cs="Arial"/>
+          <w:i/>
+          <w:iCs/>
+          <w:color w:val="000000" w:themeColor="text1"/>
+          <w:sz w:val="18"/>
+          <w:szCs w:val="18"/>
+          <w:shd w:val="clear" w:color="auto" w:fill="FFFFFF"/>
+          <w:lang w:eastAsia="zh-CN"/>
+        </w:rPr>
+        <w:t>ICC 20</w:t>
+      </w:r>
+      <w:r>
+        <w:rPr>
+          <w:rFonts w:ascii="Arial" w:eastAsia="Times New Roman" w:hAnsi="Arial" w:cs="Arial"/>
+          <w:i/>
+          <w:iCs/>
+          <w:color w:val="000000" w:themeColor="text1"/>
+          <w:sz w:val="18"/>
+          <w:szCs w:val="18"/>
+          <w:shd w:val="clear" w:color="auto" w:fill="FFFFFF"/>
+          <w:lang w:eastAsia="zh-CN"/>
+        </w:rPr>
+        <w:t>20</w:t>
+      </w:r>
+      <w:r>
+        <w:rPr>
+          <w:rFonts w:ascii="Arial" w:eastAsia="Times New Roman" w:hAnsi="Arial" w:cs="Arial"/>
+          <w:i/>
+          <w:iCs/>
+          <w:color w:val="000000" w:themeColor="text1"/>
+          <w:sz w:val="18"/>
+          <w:szCs w:val="18"/>
+          <w:shd w:val="clear" w:color="auto" w:fill="FFFFFF"/>
+          <w:lang w:eastAsia="zh-CN"/>
+        </w:rPr>
+        <w:t>-20</w:t>
+      </w:r>
+      <w:r>
+        <w:rPr>
+          <w:rFonts w:ascii="Arial" w:eastAsia="Times New Roman" w:hAnsi="Arial" w:cs="Arial"/>
+          <w:i/>
+          <w:iCs/>
+          <w:color w:val="000000" w:themeColor="text1"/>
+          <w:sz w:val="18"/>
+          <w:szCs w:val="18"/>
+          <w:shd w:val="clear" w:color="auto" w:fill="FFFFFF"/>
+          <w:lang w:eastAsia="zh-CN"/>
+        </w:rPr>
+        <w:t>20</w:t>
+      </w:r>
+      <w:r>
+        <w:rPr>
+          <w:rFonts w:ascii="Arial" w:eastAsia="Times New Roman" w:hAnsi="Arial" w:cs="Arial"/>
+          <w:i/>
+          <w:iCs/>
+          <w:color w:val="000000" w:themeColor="text1"/>
+          <w:sz w:val="18"/>
+          <w:szCs w:val="18"/>
+          <w:shd w:val="clear" w:color="auto" w:fill="FFFFFF"/>
+          <w:lang w:eastAsia="zh-CN"/>
+        </w:rPr>
+        <w:t xml:space="preserve"> IEEE International Conference on Communications (ICC)</w:t>
+      </w:r>
+      <w:r>
+        <w:rPr>
+          <w:rFonts w:ascii="Arial" w:eastAsia="Times New Roman" w:hAnsi="Arial" w:cs="Arial"/>
+          <w:i/>
+          <w:iCs/>
+          <w:color w:val="000000" w:themeColor="text1"/>
+          <w:sz w:val="18"/>
+          <w:szCs w:val="18"/>
+          <w:shd w:val="clear" w:color="auto" w:fill="FFFFFF"/>
+          <w:lang w:eastAsia="zh-CN"/>
+        </w:rPr>
+        <w:t xml:space="preserve"> Workshop on Convergent IoT</w:t>
+      </w:r>
+      <w:r>
+        <w:rPr>
+          <w:rFonts w:ascii="Arial" w:eastAsia="Times New Roman" w:hAnsi="Arial" w:cs="Arial"/>
+          <w:color w:val="000000" w:themeColor="text1"/>
+          <w:sz w:val="18"/>
+          <w:szCs w:val="18"/>
+          <w:shd w:val="clear" w:color="auto" w:fill="FFFFFF"/>
+          <w:lang w:eastAsia="zh-CN"/>
+        </w:rPr>
+        <w:t>. IEEE.</w:t>
+      </w:r>
       <w:r>
         <w:rPr>
           <w:rFonts w:ascii="Arial" w:eastAsia="Times New Roman" w:hAnsi="Arial" w:cs="Arial"/>
@@ -1999,6 +2172,8 @@
         </w:rPr>
         <w:t>, 2019.</w:t>
       </w:r>
+      <w:bookmarkStart w:id="1" w:name="_GoBack"/>
+      <w:bookmarkEnd w:id="1"/>
     </w:p>
     <w:p>
       <w:pPr>
@@ -3557,6 +3732,7 @@
           <w:szCs w:val="15"/>
           <w:lang w:eastAsia="zh-CN"/>
         </w:rPr>
+        <w:lastRenderedPageBreak/>
         <w:t xml:space="preserve">Open </w:t>
       </w:r>
       <w:r>
@@ -4889,6 +5065,7 @@
     <w:lsdException w:name="HTML Sample" w:semiHidden="1" w:unhideWhenUsed="1"/>
     <w:lsdException w:name="HTML Typewriter" w:semiHidden="1" w:unhideWhenUsed="1"/>
     <w:lsdException w:name="HTML Variable" w:semiHidden="1" w:unhideWhenUsed="1"/>
+    <w:lsdException w:name="Normal Table" w:semiHidden="1" w:unhideWhenUsed="1"/>
     <w:lsdException w:name="annotation subject" w:semiHidden="1" w:unhideWhenUsed="1"/>
     <w:lsdException w:name="No List" w:semiHidden="1" w:unhideWhenUsed="1"/>
     <w:lsdException w:name="Outline List 1" w:semiHidden="1" w:unhideWhenUsed="1"/>
@@ -4935,8 +5112,10 @@
     <w:lsdException w:name="Table Subtle 2" w:semiHidden="1" w:unhideWhenUsed="1"/>
     <w:lsdException w:name="Table Web 1" w:semiHidden="1" w:unhideWhenUsed="1"/>
     <w:lsdException w:name="Table Web 2" w:semiHidden="1" w:unhideWhenUsed="1"/>
+    <w:lsdException w:name="Table Web 3" w:semiHidden="1" w:unhideWhenUsed="1"/>
     <w:lsdException w:name="Balloon Text" w:semiHidden="1" w:unhideWhenUsed="1"/>
     <w:lsdException w:name="Table Grid" w:uiPriority="39"/>
+    <w:lsdException w:name="Table Theme" w:semiHidden="1" w:unhideWhenUsed="1"/>
     <w:lsdException w:name="Placeholder Text" w:semiHidden="1"/>
     <w:lsdException w:name="No Spacing" w:semiHidden="1" w:uiPriority="1" w:unhideWhenUsed="1" w:qFormat="1"/>
     <w:lsdException w:name="Light Shading" w:uiPriority="60"/>
@@ -6132,6 +6311,7 @@
     <w:rsid w:val="008A23B8"/>
     <w:rsid w:val="00AC3880"/>
     <w:rsid w:val="00B87712"/>
+    <w:rsid w:val="00BD5BF9"/>
     <w:rsid w:val="00C24091"/>
   </w:rsids>
   <m:mathPr>
@@ -6274,6 +6454,7 @@
     <w:lsdException w:name="HTML Sample" w:semiHidden="1" w:unhideWhenUsed="1"/>
     <w:lsdException w:name="HTML Typewriter" w:semiHidden="1" w:unhideWhenUsed="1"/>
     <w:lsdException w:name="HTML Variable" w:semiHidden="1" w:unhideWhenUsed="1"/>
+    <w:lsdException w:name="Normal Table" w:semiHidden="1" w:unhideWhenUsed="1"/>
     <w:lsdException w:name="annotation subject" w:semiHidden="1" w:unhideWhenUsed="1"/>
     <w:lsdException w:name="No List" w:semiHidden="1" w:unhideWhenUsed="1"/>
     <w:lsdException w:name="Outline List 1" w:semiHidden="1" w:unhideWhenUsed="1"/>
@@ -6320,8 +6501,10 @@
     <w:lsdException w:name="Table Subtle 2" w:semiHidden="1" w:unhideWhenUsed="1"/>
     <w:lsdException w:name="Table Web 1" w:semiHidden="1" w:unhideWhenUsed="1"/>
     <w:lsdException w:name="Table Web 2" w:semiHidden="1" w:unhideWhenUsed="1"/>
+    <w:lsdException w:name="Table Web 3" w:semiHidden="1" w:unhideWhenUsed="1"/>
     <w:lsdException w:name="Balloon Text" w:semiHidden="1" w:unhideWhenUsed="1"/>
     <w:lsdException w:name="Table Grid" w:uiPriority="39"/>
+    <w:lsdException w:name="Table Theme" w:semiHidden="1" w:unhideWhenUsed="1"/>
     <w:lsdException w:name="Placeholder Text" w:semiHidden="1"/>
     <w:lsdException w:name="No Spacing" w:uiPriority="1" w:qFormat="1"/>
     <w:lsdException w:name="Light Shading" w:uiPriority="60"/>

--- a/docs/Resume.docx
+++ b/docs/Resume.docx
@@ -9,6 +9,8 @@
       <w:r>
         <w:t>Peizhi YaN</w:t>
       </w:r>
+      <w:bookmarkStart w:id="0" w:name="_GoBack"/>
+      <w:bookmarkEnd w:id="0"/>
     </w:p>
     <w:p>
       <w:pPr>
@@ -80,122 +82,6 @@
       <w:r>
         <w:rPr>
           <w:b/>
-          <w:bCs/>
-          <w:sz w:val="18"/>
-        </w:rPr>
-        <w:t>Queen’s University</w:t>
-      </w:r>
-      <w:r>
-        <w:rPr>
-          <w:sz w:val="18"/>
-        </w:rPr>
-        <w:t xml:space="preserve"> (</w:t>
-      </w:r>
-      <w:r>
-        <w:rPr>
-          <w:color w:val="FF0000"/>
-          <w:sz w:val="18"/>
-        </w:rPr>
-        <w:t>start</w:t>
-      </w:r>
-      <w:r>
-        <w:rPr>
-          <w:color w:val="FF0000"/>
-          <w:sz w:val="18"/>
-        </w:rPr>
-        <w:t>ing</w:t>
-      </w:r>
-      <w:r>
-        <w:rPr>
-          <w:color w:val="FF0000"/>
-          <w:sz w:val="18"/>
-        </w:rPr>
-        <w:t xml:space="preserve"> </w:t>
-      </w:r>
-      <w:r>
-        <w:rPr>
-          <w:color w:val="FF0000"/>
-          <w:sz w:val="18"/>
-        </w:rPr>
-        <w:t>f</w:t>
-      </w:r>
-      <w:r>
-        <w:rPr>
-          <w:color w:val="FF0000"/>
-          <w:sz w:val="18"/>
-        </w:rPr>
-        <w:t>all 2020</w:t>
-      </w:r>
-      <w:r>
-        <w:rPr>
-          <w:sz w:val="18"/>
-        </w:rPr>
-        <w:t>)</w:t>
-      </w:r>
-    </w:p>
-    <w:p>
-      <w:pPr>
-        <w:pStyle w:val="p1"/>
-        <w:spacing w:line="276" w:lineRule="auto"/>
-        <w:ind w:left="720"/>
-        <w:rPr>
-          <w:i/>
-          <w:iCs/>
-          <w:sz w:val="18"/>
-        </w:rPr>
-      </w:pPr>
-      <w:r>
-        <w:rPr>
-          <w:sz w:val="18"/>
-        </w:rPr>
-        <w:t xml:space="preserve">Kingston, Ontario, Canada </w:t>
-      </w:r>
-      <w:r>
-        <w:rPr>
-          <w:sz w:val="18"/>
-        </w:rPr>
-        <w:t>—</w:t>
-      </w:r>
-      <w:r>
-        <w:rPr>
-          <w:sz w:val="18"/>
-        </w:rPr>
-        <w:t xml:space="preserve"> </w:t>
-      </w:r>
-      <w:r>
-        <w:rPr>
-          <w:b/>
-          <w:bCs/>
-          <w:i/>
-          <w:iCs/>
-          <w:sz w:val="18"/>
-        </w:rPr>
-        <w:t>Ph.D.</w:t>
-      </w:r>
-      <w:r>
-        <w:rPr>
-          <w:i/>
-          <w:iCs/>
-          <w:sz w:val="18"/>
-        </w:rPr>
-        <w:t xml:space="preserve"> Student</w:t>
-      </w:r>
-    </w:p>
-    <w:p>
-      <w:pPr>
-        <w:pStyle w:val="p1"/>
-        <w:numPr>
-          <w:ilvl w:val="0"/>
-          <w:numId w:val="11"/>
-        </w:numPr>
-        <w:spacing w:line="276" w:lineRule="auto"/>
-        <w:rPr>
-          <w:sz w:val="18"/>
-        </w:rPr>
-      </w:pPr>
-      <w:r>
-        <w:rPr>
-          <w:b/>
           <w:sz w:val="18"/>
         </w:rPr>
         <w:t>Lakehead University</w:t>
@@ -597,7 +483,7 @@
           <w:lang w:eastAsia="zh-CN"/>
         </w:rPr>
       </w:pPr>
-      <w:bookmarkStart w:id="0" w:name="COMP-3413-FA"/>
+      <w:bookmarkStart w:id="1" w:name="COMP-3413-FA"/>
       <w:r>
         <w:rPr>
           <w:rFonts w:ascii="Helvetica" w:hAnsi="Helvetica" w:cs="Times New Roman"/>
@@ -1078,7 +964,7 @@
           <w:t>Data Base Management Systems</w:t>
         </w:r>
       </w:hyperlink>
-      <w:bookmarkEnd w:id="0"/>
+      <w:bookmarkEnd w:id="1"/>
       <w:r>
         <w:rPr>
           <w:rFonts w:ascii="Helvetica" w:hAnsi="Helvetica" w:cs="Times New Roman"/>
@@ -1398,6 +1284,78 @@
           <w:ilvl w:val="0"/>
           <w:numId w:val="13"/>
         </w:numPr>
+        <w:spacing w:after="160" w:line="300" w:lineRule="auto"/>
+        <w:rPr>
+          <w:rFonts w:ascii="Arial" w:eastAsia="Times New Roman" w:hAnsi="Arial" w:cs="Arial"/>
+          <w:color w:val="000000" w:themeColor="text1"/>
+          <w:sz w:val="18"/>
+          <w:szCs w:val="18"/>
+          <w:shd w:val="clear" w:color="auto" w:fill="FFFFFF"/>
+          <w:lang w:eastAsia="zh-CN"/>
+        </w:rPr>
+      </w:pPr>
+      <w:r>
+        <w:rPr>
+          <w:rFonts w:ascii="Helvetica" w:hAnsi="Helvetica" w:cs="Times New Roman"/>
+          <w:b/>
+          <w:bCs/>
+          <w:color w:val="000000" w:themeColor="text1"/>
+          <w:sz w:val="18"/>
+          <w:szCs w:val="18"/>
+          <w:lang w:eastAsia="zh-CN"/>
+        </w:rPr>
+        <w:t>Yan P.</w:t>
+      </w:r>
+      <w:r>
+        <w:rPr>
+          <w:rFonts w:ascii="Helvetica" w:hAnsi="Helvetica" w:cs="Times New Roman"/>
+          <w:color w:val="000000" w:themeColor="text1"/>
+          <w:sz w:val="18"/>
+          <w:szCs w:val="18"/>
+          <w:lang w:eastAsia="zh-CN"/>
+        </w:rPr>
+        <w:t>, Choudhury S., &amp; Wei R.</w:t>
+      </w:r>
+      <w:r>
+        <w:rPr>
+          <w:rFonts w:ascii="Helvetica" w:hAnsi="Helvetica" w:cs="Times New Roman"/>
+          <w:color w:val="000000" w:themeColor="text1"/>
+          <w:sz w:val="18"/>
+          <w:szCs w:val="18"/>
+          <w:lang w:eastAsia="zh-CN"/>
+        </w:rPr>
+        <w:t xml:space="preserve"> (2020).</w:t>
+      </w:r>
+      <w:r>
+        <w:rPr>
+          <w:rFonts w:ascii="Helvetica" w:hAnsi="Helvetica" w:cs="Times New Roman"/>
+          <w:color w:val="000000" w:themeColor="text1"/>
+          <w:sz w:val="18"/>
+          <w:szCs w:val="18"/>
+          <w:lang w:eastAsia="zh-CN"/>
+        </w:rPr>
+        <w:t xml:space="preserve"> A Machine Learning Auxiliary Approach for the Distributed Dense RFID Readers Arrangement Algorithm</w:t>
+      </w:r>
+      <w:r>
+        <w:rPr>
+          <w:rFonts w:ascii="Helvetica" w:hAnsi="Helvetica" w:cs="Times New Roman"/>
+          <w:i/>
+          <w:iCs/>
+          <w:color w:val="000000" w:themeColor="text1"/>
+          <w:sz w:val="18"/>
+          <w:szCs w:val="18"/>
+          <w:lang w:eastAsia="zh-CN"/>
+        </w:rPr>
+        <w:t>. IEEE Access on Intelligent and Cognitive Techniques for Internet of Things.</w:t>
+      </w:r>
+    </w:p>
+    <w:p>
+      <w:pPr>
+        <w:pStyle w:val="ListParagraph"/>
+        <w:numPr>
+          <w:ilvl w:val="0"/>
+          <w:numId w:val="13"/>
+        </w:numPr>
         <w:spacing w:after="0" w:line="240" w:lineRule="auto"/>
         <w:rPr>
           <w:rFonts w:ascii="Times New Roman" w:eastAsia="Times New Roman" w:hAnsi="Times New Roman" w:cs="Times New Roman"/>
@@ -1490,7 +1448,29 @@
           <w:szCs w:val="18"/>
           <w:lang w:eastAsia="zh-CN"/>
         </w:rPr>
-        <w:t xml:space="preserve">, &amp; Feng, Y. (2018). Using Convolution and Deep Learning in Gomoku Game Artificial Intelligence. </w:t>
+        <w:t xml:space="preserve">, &amp; Feng, Y. (2018). Using Convolution and Deep Learning in </w:t>
+      </w:r>
+      <w:proofErr w:type="spellStart"/>
+      <w:r>
+        <w:rPr>
+          <w:rFonts w:ascii="Helvetica" w:hAnsi="Helvetica" w:cs="Times New Roman"/>
+          <w:color w:val="000000" w:themeColor="text1"/>
+          <w:sz w:val="18"/>
+          <w:szCs w:val="18"/>
+          <w:lang w:eastAsia="zh-CN"/>
+        </w:rPr>
+        <w:t>Gomoku</w:t>
+      </w:r>
+      <w:proofErr w:type="spellEnd"/>
+      <w:r>
+        <w:rPr>
+          <w:rFonts w:ascii="Helvetica" w:hAnsi="Helvetica" w:cs="Times New Roman"/>
+          <w:color w:val="000000" w:themeColor="text1"/>
+          <w:sz w:val="18"/>
+          <w:szCs w:val="18"/>
+          <w:lang w:eastAsia="zh-CN"/>
+        </w:rPr>
+        <w:t xml:space="preserve"> Game Artificial Intelligence. </w:t>
       </w:r>
       <w:r>
         <w:rPr>
@@ -1552,7 +1532,31 @@
           <w:shd w:val="clear" w:color="auto" w:fill="FFFFFF"/>
           <w:lang w:eastAsia="zh-CN"/>
         </w:rPr>
-        <w:t>, &amp; Feng, Y. (2018, December). A Hybrid Gomoku Deep Learning Artificial Intelligence. In </w:t>
+        <w:t xml:space="preserve">, &amp; Feng, Y. (2018, December). A Hybrid </w:t>
+      </w:r>
+      <w:proofErr w:type="spellStart"/>
+      <w:r>
+        <w:rPr>
+          <w:rFonts w:ascii="Arial" w:eastAsia="Times New Roman" w:hAnsi="Arial" w:cs="Arial"/>
+          <w:color w:val="000000" w:themeColor="text1"/>
+          <w:sz w:val="18"/>
+          <w:szCs w:val="18"/>
+          <w:shd w:val="clear" w:color="auto" w:fill="FFFFFF"/>
+          <w:lang w:eastAsia="zh-CN"/>
+        </w:rPr>
+        <w:t>Gomoku</w:t>
+      </w:r>
+      <w:proofErr w:type="spellEnd"/>
+      <w:r>
+        <w:rPr>
+          <w:rFonts w:ascii="Arial" w:eastAsia="Times New Roman" w:hAnsi="Arial" w:cs="Arial"/>
+          <w:color w:val="000000" w:themeColor="text1"/>
+          <w:sz w:val="18"/>
+          <w:szCs w:val="18"/>
+          <w:shd w:val="clear" w:color="auto" w:fill="FFFFFF"/>
+          <w:lang w:eastAsia="zh-CN"/>
+        </w:rPr>
+        <w:t xml:space="preserve"> Deep Learning Artificial Intelligence. In </w:t>
       </w:r>
       <w:r>
         <w:rPr>
@@ -1800,7 +1804,7 @@
           <w:ilvl w:val="0"/>
           <w:numId w:val="13"/>
         </w:numPr>
-        <w:spacing w:after="160" w:line="300" w:lineRule="auto"/>
+        <w:spacing w:after="0" w:line="240" w:lineRule="auto"/>
         <w:rPr>
           <w:rFonts w:ascii="Arial" w:eastAsia="Times New Roman" w:hAnsi="Arial" w:cs="Arial"/>
           <w:color w:val="000000" w:themeColor="text1"/>
@@ -1812,86 +1816,14 @@
       </w:pPr>
       <w:r>
         <w:rPr>
-          <w:rFonts w:ascii="Helvetica" w:hAnsi="Helvetica" w:cs="Times New Roman"/>
-          <w:b/>
-          <w:bCs/>
-          <w:color w:val="000000" w:themeColor="text1"/>
-          <w:sz w:val="18"/>
-          <w:szCs w:val="18"/>
+          <w:rFonts w:ascii="Arial" w:eastAsia="Times New Roman" w:hAnsi="Arial" w:cs="Arial"/>
+          <w:color w:val="000000" w:themeColor="text1"/>
+          <w:sz w:val="18"/>
+          <w:szCs w:val="18"/>
+          <w:shd w:val="clear" w:color="auto" w:fill="FFFFFF"/>
           <w:lang w:eastAsia="zh-CN"/>
         </w:rPr>
         <w:lastRenderedPageBreak/>
-        <w:t>Yan P.</w:t>
-      </w:r>
-      <w:r>
-        <w:rPr>
-          <w:rFonts w:ascii="Helvetica" w:hAnsi="Helvetica" w:cs="Times New Roman"/>
-          <w:color w:val="000000" w:themeColor="text1"/>
-          <w:sz w:val="18"/>
-          <w:szCs w:val="18"/>
-          <w:lang w:eastAsia="zh-CN"/>
-        </w:rPr>
-        <w:t>, Choudhury S., &amp; Wei R.</w:t>
-      </w:r>
-      <w:r>
-        <w:rPr>
-          <w:rFonts w:ascii="Helvetica" w:hAnsi="Helvetica" w:cs="Times New Roman"/>
-          <w:color w:val="000000" w:themeColor="text1"/>
-          <w:sz w:val="18"/>
-          <w:szCs w:val="18"/>
-          <w:lang w:eastAsia="zh-CN"/>
-        </w:rPr>
-        <w:t xml:space="preserve"> (2020).</w:t>
-      </w:r>
-      <w:r>
-        <w:rPr>
-          <w:rFonts w:ascii="Helvetica" w:hAnsi="Helvetica" w:cs="Times New Roman"/>
-          <w:color w:val="000000" w:themeColor="text1"/>
-          <w:sz w:val="18"/>
-          <w:szCs w:val="18"/>
-          <w:lang w:eastAsia="zh-CN"/>
-        </w:rPr>
-        <w:t xml:space="preserve"> A Machine Learning Auxiliary Approach for the Distributed Dense RFID Readers Arrangement Algorithm</w:t>
-      </w:r>
-      <w:r>
-        <w:rPr>
-          <w:rFonts w:ascii="Helvetica" w:hAnsi="Helvetica" w:cs="Times New Roman"/>
-          <w:i/>
-          <w:iCs/>
-          <w:color w:val="000000" w:themeColor="text1"/>
-          <w:sz w:val="18"/>
-          <w:szCs w:val="18"/>
-          <w:lang w:eastAsia="zh-CN"/>
-        </w:rPr>
-        <w:t>. IEEE Access on Intelligent and Cognitive Techniques for Internet of Things.</w:t>
-      </w:r>
-    </w:p>
-    <w:p>
-      <w:pPr>
-        <w:pStyle w:val="ListParagraph"/>
-        <w:numPr>
-          <w:ilvl w:val="0"/>
-          <w:numId w:val="13"/>
-        </w:numPr>
-        <w:spacing w:after="0" w:line="240" w:lineRule="auto"/>
-        <w:rPr>
-          <w:rFonts w:ascii="Arial" w:eastAsia="Times New Roman" w:hAnsi="Arial" w:cs="Arial"/>
-          <w:color w:val="000000" w:themeColor="text1"/>
-          <w:sz w:val="18"/>
-          <w:szCs w:val="18"/>
-          <w:shd w:val="clear" w:color="auto" w:fill="FFFFFF"/>
-          <w:lang w:eastAsia="zh-CN"/>
-        </w:rPr>
-      </w:pPr>
-      <w:r>
-        <w:rPr>
-          <w:rFonts w:ascii="Arial" w:eastAsia="Times New Roman" w:hAnsi="Arial" w:cs="Arial"/>
-          <w:color w:val="000000" w:themeColor="text1"/>
-          <w:sz w:val="18"/>
-          <w:szCs w:val="18"/>
-          <w:shd w:val="clear" w:color="auto" w:fill="FFFFFF"/>
-          <w:lang w:eastAsia="zh-CN"/>
-        </w:rPr>
         <w:t xml:space="preserve">Emu M., </w:t>
       </w:r>
       <w:r>
@@ -2172,8 +2104,6 @@
         </w:rPr>
         <w:t>, 2019.</w:t>
       </w:r>
-      <w:bookmarkStart w:id="1" w:name="_GoBack"/>
-      <w:bookmarkEnd w:id="1"/>
     </w:p>
     <w:p>
       <w:pPr>
@@ -3276,7 +3206,31 @@
           <w:szCs w:val="15"/>
           <w:lang w:eastAsia="zh-CN"/>
         </w:rPr>
-        <w:t>Using Machine Learning in Gomoku Game</w:t>
+        <w:t xml:space="preserve">Using Machine Learning in </w:t>
+      </w:r>
+      <w:proofErr w:type="spellStart"/>
+      <w:r>
+        <w:rPr>
+          <w:rFonts w:ascii="Helvetica" w:hAnsi="Helvetica" w:cs="Times New Roman"/>
+          <w:b/>
+          <w:color w:val="000000" w:themeColor="text1"/>
+          <w:sz w:val="18"/>
+          <w:szCs w:val="15"/>
+          <w:lang w:eastAsia="zh-CN"/>
+        </w:rPr>
+        <w:t>Gomoku</w:t>
+      </w:r>
+      <w:proofErr w:type="spellEnd"/>
+      <w:r>
+        <w:rPr>
+          <w:rFonts w:ascii="Helvetica" w:hAnsi="Helvetica" w:cs="Times New Roman"/>
+          <w:b/>
+          <w:color w:val="000000" w:themeColor="text1"/>
+          <w:sz w:val="18"/>
+          <w:szCs w:val="15"/>
+          <w:lang w:eastAsia="zh-CN"/>
+        </w:rPr>
+        <w:t xml:space="preserve"> Game</w:t>
       </w:r>
     </w:p>
     <w:p>
@@ -3591,7 +3545,31 @@
           <w:szCs w:val="15"/>
           <w:lang w:eastAsia="zh-CN"/>
         </w:rPr>
-        <w:t xml:space="preserve"> Convolution-Based Gomoku Game Evaluation Algorithm</w:t>
+        <w:t xml:space="preserve"> Convolution-Based </w:t>
+      </w:r>
+      <w:proofErr w:type="spellStart"/>
+      <w:r>
+        <w:rPr>
+          <w:rFonts w:ascii="Helvetica" w:hAnsi="Helvetica" w:cs="Times New Roman"/>
+          <w:b/>
+          <w:color w:val="000000" w:themeColor="text1"/>
+          <w:sz w:val="18"/>
+          <w:szCs w:val="15"/>
+          <w:lang w:eastAsia="zh-CN"/>
+        </w:rPr>
+        <w:t>Gomoku</w:t>
+      </w:r>
+      <w:proofErr w:type="spellEnd"/>
+      <w:r>
+        <w:rPr>
+          <w:rFonts w:ascii="Helvetica" w:hAnsi="Helvetica" w:cs="Times New Roman"/>
+          <w:b/>
+          <w:color w:val="000000" w:themeColor="text1"/>
+          <w:sz w:val="18"/>
+          <w:szCs w:val="15"/>
+          <w:lang w:eastAsia="zh-CN"/>
+        </w:rPr>
+        <w:t xml:space="preserve"> Game Evaluation Algorithm</w:t>
       </w:r>
       <w:r>
         <w:rPr>
@@ -3732,7 +3710,6 @@
           <w:szCs w:val="15"/>
           <w:lang w:eastAsia="zh-CN"/>
         </w:rPr>
-        <w:lastRenderedPageBreak/>
         <w:t xml:space="preserve">Open </w:t>
       </w:r>
       <w:r>
@@ -6305,14 +6282,18 @@
     <w:rsidRoot w:val="00355112"/>
     <w:rsid w:val="000774DF"/>
     <w:rsid w:val="001602F6"/>
+    <w:rsid w:val="00272F51"/>
     <w:rsid w:val="00283BBC"/>
     <w:rsid w:val="00355112"/>
     <w:rsid w:val="005225F1"/>
+    <w:rsid w:val="0054335E"/>
+    <w:rsid w:val="00602975"/>
     <w:rsid w:val="008A23B8"/>
     <w:rsid w:val="00AC3880"/>
     <w:rsid w:val="00B87712"/>
     <w:rsid w:val="00BD5BF9"/>
     <w:rsid w:val="00C24091"/>
+    <w:rsid w:val="00ED2D0B"/>
   </w:rsids>
   <m:mathPr>
     <m:mathFont m:val="Cambria Math"/>
